--- a/실기/7장 애플리케이션 테스트 관리.docx
+++ b/실기/7장 애플리케이션 테스트 관리.docx
@@ -5,6 +5,20 @@
     <w:p>
       <w:pPr>
         <w:rPr>
+          <w:sz w:val="24"/>
+        </w:rPr>
+      </w:pPr>
+      <w:r>
+        <w:rPr>
+          <w:rFonts w:hint="eastAsia"/>
+          <w:sz w:val="24"/>
+        </w:rPr>
+        <w:t>7장 애플리케이션 테스트 관리</w:t>
+      </w:r>
+    </w:p>
+    <w:p>
+      <w:pPr>
+        <w:rPr>
           <w:sz w:val="22"/>
           <w:shd w:val="pct15" w:color="auto" w:fill="FFFFFF"/>
         </w:rPr>
@@ -15,14 +29,6 @@
           <w:sz w:val="22"/>
           <w:shd w:val="pct15" w:color="auto" w:fill="FFFFFF"/>
         </w:rPr>
-        <w:t>7장 애플리케이션 테스트 관리</w:t>
-      </w:r>
-    </w:p>
-    <w:p>
-      <w:r>
-        <w:rPr>
-          <w:rFonts w:hint="eastAsia"/>
-        </w:rPr>
         <w:t>091 애플리케이션 테스트</w:t>
       </w:r>
     </w:p>
@@ -43,95 +49,751 @@
       </w:r>
     </w:p>
     <w:p>
+      <w:r>
+        <w:rPr>
+          <w:rFonts w:hint="eastAsia"/>
+        </w:rPr>
+        <w:t xml:space="preserve">완벽한 테스트 불가능 </w:t>
+      </w:r>
+      <w:r>
+        <w:t xml:space="preserve">/ </w:t>
+      </w:r>
+      <w:proofErr w:type="spellStart"/>
+      <w:r>
+        <w:rPr>
+          <w:rFonts w:hint="eastAsia"/>
+        </w:rPr>
+        <w:t>파레토</w:t>
+      </w:r>
+      <w:proofErr w:type="spellEnd"/>
+      <w:r>
+        <w:rPr>
+          <w:rFonts w:hint="eastAsia"/>
+        </w:rPr>
+        <w:t xml:space="preserve"> 법칙 </w:t>
+      </w:r>
+      <w:r>
+        <w:t xml:space="preserve">/ </w:t>
+      </w:r>
+      <w:r>
+        <w:rPr>
+          <w:rFonts w:hint="eastAsia"/>
+        </w:rPr>
+        <w:t xml:space="preserve">살충제 패러독스 </w:t>
+      </w:r>
+      <w:r>
+        <w:t xml:space="preserve">/ </w:t>
+      </w:r>
+      <w:proofErr w:type="spellStart"/>
+      <w:r>
+        <w:rPr>
+          <w:rFonts w:hint="eastAsia"/>
+        </w:rPr>
+        <w:t>테스팅은</w:t>
+      </w:r>
+      <w:proofErr w:type="spellEnd"/>
+      <w:r>
+        <w:rPr>
+          <w:rFonts w:hint="eastAsia"/>
+        </w:rPr>
+        <w:t xml:space="preserve"> 정황 의존 </w:t>
+      </w:r>
+      <w:r>
+        <w:t xml:space="preserve">/ </w:t>
+      </w:r>
+      <w:r>
+        <w:rPr>
+          <w:rFonts w:hint="eastAsia"/>
+        </w:rPr>
+        <w:t xml:space="preserve">오류-부재의 궤변 </w:t>
+      </w:r>
+      <w:r>
+        <w:t xml:space="preserve">/ </w:t>
+      </w:r>
+      <w:r>
+        <w:rPr>
+          <w:rFonts w:hint="eastAsia"/>
+        </w:rPr>
+        <w:t xml:space="preserve">테스트와 위험은 반비례 </w:t>
+      </w:r>
+      <w:r>
+        <w:t xml:space="preserve">/ </w:t>
+      </w:r>
+      <w:r>
+        <w:rPr>
+          <w:rFonts w:hint="eastAsia"/>
+        </w:rPr>
+        <w:t xml:space="preserve">테스트의 점진적 확대 </w:t>
+      </w:r>
+      <w:r>
+        <w:t xml:space="preserve">/ </w:t>
+      </w:r>
+      <w:r>
+        <w:rPr>
+          <w:rFonts w:hint="eastAsia"/>
+        </w:rPr>
+        <w:t xml:space="preserve">테스트의 별도 팀 수행 </w:t>
+      </w:r>
+    </w:p>
+    <w:p/>
+    <w:p>
+      <w:r>
+        <w:rPr>
+          <w:sz w:val="22"/>
+          <w:shd w:val="pct15" w:color="auto" w:fill="FFFFFF"/>
+        </w:rPr>
+        <w:t xml:space="preserve">092 </w:t>
+      </w:r>
+      <w:r>
+        <w:rPr>
+          <w:rFonts w:hint="eastAsia"/>
+          <w:sz w:val="22"/>
+          <w:shd w:val="pct15" w:color="auto" w:fill="FFFFFF"/>
+        </w:rPr>
+        <w:t>애플리케이션 테스트의 분류</w:t>
+      </w:r>
+    </w:p>
+    <w:p>
       <w:pPr>
         <w:rPr>
-          <w:rFonts w:hint="eastAsia"/>
+          <w:color w:val="ED7D31" w:themeColor="accent2"/>
         </w:rPr>
       </w:pPr>
       <w:r>
         <w:rPr>
           <w:rFonts w:hint="eastAsia"/>
-        </w:rPr>
-        <w:t xml:space="preserve">완벽한 테스트 불가능 </w:t>
-      </w:r>
-      <w:r>
-        <w:t xml:space="preserve">/ </w:t>
+          <w:color w:val="ED7D31" w:themeColor="accent2"/>
+        </w:rPr>
+        <w:t>프로그램 실행 여부에 따른 테스트</w:t>
+      </w:r>
+    </w:p>
+    <w:p>
+      <w:r>
+        <w:rPr>
+          <w:rFonts w:hint="eastAsia"/>
+        </w:rPr>
+        <w:t xml:space="preserve">정적 테스트 </w:t>
+      </w:r>
+      <w:r>
+        <w:t xml:space="preserve">– </w:t>
+      </w:r>
+      <w:r>
+        <w:rPr>
+          <w:rFonts w:hint="eastAsia"/>
+        </w:rPr>
+        <w:t>프로그램을 실행하지 않고 명세서나 소스 코드를 대상으로 분석하는 테스트</w:t>
+      </w:r>
+    </w:p>
+    <w:p>
+      <w:proofErr w:type="gramStart"/>
+      <w:r>
+        <w:rPr>
+          <w:rFonts w:hint="eastAsia"/>
+        </w:rPr>
+        <w:t xml:space="preserve">종류 </w:t>
+      </w:r>
+      <w:r>
+        <w:t>:</w:t>
+      </w:r>
+      <w:proofErr w:type="gramEnd"/>
+      <w:r>
+        <w:t xml:space="preserve"> </w:t>
       </w:r>
       <w:proofErr w:type="spellStart"/>
       <w:r>
         <w:rPr>
           <w:rFonts w:hint="eastAsia"/>
         </w:rPr>
-        <w:t>파레토</w:t>
+        <w:t>워크스루</w:t>
       </w:r>
       <w:proofErr w:type="spellEnd"/>
       <w:r>
         <w:rPr>
           <w:rFonts w:hint="eastAsia"/>
         </w:rPr>
-        <w:t xml:space="preserve"> 법칙 </w:t>
-      </w:r>
-      <w:r>
-        <w:t xml:space="preserve">/ </w:t>
-      </w:r>
-      <w:r>
-        <w:rPr>
-          <w:rFonts w:hint="eastAsia"/>
-        </w:rPr>
-        <w:t xml:space="preserve">살충제 패러독스 </w:t>
-      </w:r>
-      <w:r>
-        <w:t xml:space="preserve">/ </w:t>
+        <w:t>,</w:t>
+      </w:r>
+      <w:r>
+        <w:t xml:space="preserve"> </w:t>
       </w:r>
       <w:proofErr w:type="spellStart"/>
       <w:r>
         <w:rPr>
           <w:rFonts w:hint="eastAsia"/>
         </w:rPr>
-        <w:t>테스팅은</w:t>
+        <w:t>인스펙션</w:t>
       </w:r>
       <w:proofErr w:type="spellEnd"/>
       <w:r>
         <w:rPr>
           <w:rFonts w:hint="eastAsia"/>
         </w:rPr>
-        <w:t xml:space="preserve"> 정황 의존 </w:t>
-      </w:r>
-      <w:r>
-        <w:t xml:space="preserve">/ </w:t>
-      </w:r>
-      <w:r>
-        <w:rPr>
-          <w:rFonts w:hint="eastAsia"/>
-        </w:rPr>
-        <w:t xml:space="preserve">오류-부재의 궤변 </w:t>
-      </w:r>
-      <w:r>
-        <w:t xml:space="preserve">/ </w:t>
-      </w:r>
-      <w:r>
-        <w:rPr>
-          <w:rFonts w:hint="eastAsia"/>
-        </w:rPr>
-        <w:t xml:space="preserve">테스트와 위험은 반비례 </w:t>
-      </w:r>
-      <w:r>
-        <w:t xml:space="preserve">/ </w:t>
-      </w:r>
-      <w:r>
-        <w:rPr>
-          <w:rFonts w:hint="eastAsia"/>
-        </w:rPr>
-        <w:t xml:space="preserve">테스트의 점진적 확대 </w:t>
-      </w:r>
-      <w:r>
-        <w:t xml:space="preserve">/ </w:t>
-      </w:r>
-      <w:r>
-        <w:rPr>
-          <w:rFonts w:hint="eastAsia"/>
-        </w:rPr>
-        <w:t xml:space="preserve">테스트의 별도 팀 수행 </w:t>
+        <w:t>, 코드 검사</w:t>
+      </w:r>
+    </w:p>
+    <w:p>
+      <w:r>
+        <w:rPr>
+          <w:rFonts w:hint="eastAsia"/>
+        </w:rPr>
+        <w:t xml:space="preserve">동적 테스트 </w:t>
+      </w:r>
+      <w:r>
+        <w:t xml:space="preserve">– </w:t>
+      </w:r>
+      <w:r>
+        <w:rPr>
+          <w:rFonts w:hint="eastAsia"/>
+        </w:rPr>
+        <w:t>프로그램을 실행하여 오류를 찾는 테스트</w:t>
+      </w:r>
+    </w:p>
+    <w:p>
+      <w:proofErr w:type="gramStart"/>
+      <w:r>
+        <w:rPr>
+          <w:rFonts w:hint="eastAsia"/>
+        </w:rPr>
+        <w:t xml:space="preserve">종류 </w:t>
+      </w:r>
+      <w:r>
+        <w:t>:</w:t>
+      </w:r>
+      <w:proofErr w:type="gramEnd"/>
+      <w:r>
+        <w:t xml:space="preserve"> </w:t>
+      </w:r>
+      <w:r>
+        <w:rPr>
+          <w:rFonts w:hint="eastAsia"/>
+        </w:rPr>
+        <w:t>블랙박스 테스트,</w:t>
+      </w:r>
+      <w:r>
+        <w:t xml:space="preserve"> </w:t>
+      </w:r>
+      <w:r>
+        <w:rPr>
+          <w:rFonts w:hint="eastAsia"/>
+        </w:rPr>
+        <w:t>화이트박스 테스트</w:t>
+      </w:r>
+    </w:p>
+    <w:p>
+      <w:pPr>
+        <w:rPr>
+          <w:color w:val="ED7D31" w:themeColor="accent2"/>
+        </w:rPr>
+      </w:pPr>
+      <w:r>
+        <w:rPr>
+          <w:rFonts w:hint="eastAsia"/>
+          <w:color w:val="ED7D31" w:themeColor="accent2"/>
+        </w:rPr>
+        <w:t>테스트 기반에 따른 테스트</w:t>
+      </w:r>
+    </w:p>
+    <w:p>
+      <w:r>
+        <w:rPr>
+          <w:rFonts w:hint="eastAsia"/>
+        </w:rPr>
+        <w:t xml:space="preserve">명세 기반 테스트 </w:t>
+      </w:r>
+      <w:r>
+        <w:t xml:space="preserve">– </w:t>
+      </w:r>
+      <w:r>
+        <w:rPr>
+          <w:rFonts w:hint="eastAsia"/>
+        </w:rPr>
+        <w:t>사용자의 요구사항에 대한 명세를 빠짐없이 테스트 케이스로 만들어 구현하고 있는지 확인하는 테스트</w:t>
+      </w:r>
+    </w:p>
+    <w:p>
+      <w:proofErr w:type="gramStart"/>
+      <w:r>
+        <w:rPr>
+          <w:rFonts w:hint="eastAsia"/>
+        </w:rPr>
+        <w:t xml:space="preserve">종류 </w:t>
+      </w:r>
+      <w:r>
+        <w:t>:</w:t>
+      </w:r>
+      <w:proofErr w:type="gramEnd"/>
+      <w:r>
+        <w:t xml:space="preserve"> </w:t>
+      </w:r>
+      <w:r>
+        <w:rPr>
+          <w:rFonts w:hint="eastAsia"/>
+        </w:rPr>
+        <w:t>동등 분할,</w:t>
+      </w:r>
+      <w:r>
+        <w:t xml:space="preserve"> </w:t>
+      </w:r>
+      <w:r>
+        <w:rPr>
+          <w:rFonts w:hint="eastAsia"/>
+        </w:rPr>
+        <w:t>경계 값 분석</w:t>
+      </w:r>
+    </w:p>
+    <w:p>
+      <w:r>
+        <w:rPr>
+          <w:rFonts w:hint="eastAsia"/>
+        </w:rPr>
+        <w:t xml:space="preserve">구조 기반 테스트 </w:t>
+      </w:r>
+      <w:r>
+        <w:t xml:space="preserve">– </w:t>
+      </w:r>
+      <w:r>
+        <w:rPr>
+          <w:rFonts w:hint="eastAsia"/>
+        </w:rPr>
+        <w:t>소프트웨어 내부의 논리 흐름에 따라 테스트 케이스를 작성하고 확인하는 테스트</w:t>
+      </w:r>
+    </w:p>
+    <w:p>
+      <w:proofErr w:type="gramStart"/>
+      <w:r>
+        <w:rPr>
+          <w:rFonts w:hint="eastAsia"/>
+        </w:rPr>
+        <w:t xml:space="preserve">종류 </w:t>
+      </w:r>
+      <w:r>
+        <w:t>:</w:t>
+      </w:r>
+      <w:proofErr w:type="gramEnd"/>
+      <w:r>
+        <w:t xml:space="preserve"> </w:t>
+      </w:r>
+      <w:r>
+        <w:rPr>
+          <w:rFonts w:hint="eastAsia"/>
+        </w:rPr>
+        <w:t>구문 기반,</w:t>
+      </w:r>
+      <w:r>
+        <w:t xml:space="preserve"> </w:t>
+      </w:r>
+      <w:r>
+        <w:rPr>
+          <w:rFonts w:hint="eastAsia"/>
+        </w:rPr>
+        <w:t>결정 기반,</w:t>
+      </w:r>
+      <w:r>
+        <w:t xml:space="preserve"> </w:t>
+      </w:r>
+      <w:r>
+        <w:rPr>
+          <w:rFonts w:hint="eastAsia"/>
+        </w:rPr>
+        <w:t>조건 기반</w:t>
+      </w:r>
+    </w:p>
+    <w:p>
+      <w:r>
+        <w:rPr>
+          <w:rFonts w:hint="eastAsia"/>
+        </w:rPr>
+        <w:t xml:space="preserve">정렬 기반 테스트 </w:t>
+      </w:r>
+      <w:r>
+        <w:t xml:space="preserve">– </w:t>
+      </w:r>
+      <w:r>
+        <w:rPr>
+          <w:rFonts w:hint="eastAsia"/>
+        </w:rPr>
+        <w:t>유사 소프트웨어나 기술 등에 대한 테스터의 경험을 기반으로 수행하는 테스트</w:t>
+      </w:r>
+    </w:p>
+    <w:p>
+      <w:proofErr w:type="gramStart"/>
+      <w:r>
+        <w:rPr>
+          <w:rFonts w:hint="eastAsia"/>
+        </w:rPr>
+        <w:t xml:space="preserve">종류 </w:t>
+      </w:r>
+      <w:r>
+        <w:t>:</w:t>
+      </w:r>
+      <w:proofErr w:type="gramEnd"/>
+      <w:r>
+        <w:t xml:space="preserve"> </w:t>
+      </w:r>
+      <w:r>
+        <w:rPr>
+          <w:rFonts w:hint="eastAsia"/>
+        </w:rPr>
+        <w:t xml:space="preserve">에러 </w:t>
+      </w:r>
+      <w:proofErr w:type="spellStart"/>
+      <w:r>
+        <w:rPr>
+          <w:rFonts w:hint="eastAsia"/>
+        </w:rPr>
+        <w:t>추청</w:t>
+      </w:r>
+      <w:proofErr w:type="spellEnd"/>
+      <w:r>
+        <w:rPr>
+          <w:rFonts w:hint="eastAsia"/>
+        </w:rPr>
+        <w:t>,</w:t>
+      </w:r>
+      <w:r>
+        <w:t xml:space="preserve"> </w:t>
+      </w:r>
+      <w:r>
+        <w:rPr>
+          <w:rFonts w:hint="eastAsia"/>
+        </w:rPr>
+        <w:t>체크 리스트,</w:t>
+      </w:r>
+      <w:r>
+        <w:t xml:space="preserve"> </w:t>
+      </w:r>
+      <w:r>
+        <w:rPr>
+          <w:rFonts w:hint="eastAsia"/>
+        </w:rPr>
+        <w:t xml:space="preserve">탐색적 </w:t>
+      </w:r>
+      <w:proofErr w:type="spellStart"/>
+      <w:r>
+        <w:rPr>
+          <w:rFonts w:hint="eastAsia"/>
+        </w:rPr>
+        <w:t>테스팅</w:t>
+      </w:r>
+      <w:proofErr w:type="spellEnd"/>
+    </w:p>
+    <w:p>
+      <w:pPr>
+        <w:rPr>
+          <w:color w:val="ED7D31" w:themeColor="accent2"/>
+        </w:rPr>
+      </w:pPr>
+      <w:r>
+        <w:rPr>
+          <w:rFonts w:hint="eastAsia"/>
+          <w:color w:val="ED7D31" w:themeColor="accent2"/>
+        </w:rPr>
+        <w:t>시각에 따른 테스트</w:t>
+      </w:r>
+    </w:p>
+    <w:p>
+      <w:r>
+        <w:rPr>
+          <w:rFonts w:hint="eastAsia"/>
+        </w:rPr>
+        <w:t xml:space="preserve">검증 테스트 </w:t>
+      </w:r>
+      <w:r>
+        <w:t xml:space="preserve">– </w:t>
+      </w:r>
+      <w:r>
+        <w:rPr>
+          <w:rFonts w:hint="eastAsia"/>
+        </w:rPr>
+        <w:t xml:space="preserve">개발자 시각에서 제품의 생산 과정을 테스트하는 것 </w:t>
+      </w:r>
+    </w:p>
+    <w:p>
+      <w:r>
+        <w:rPr>
+          <w:rFonts w:hint="eastAsia"/>
+        </w:rPr>
+        <w:t xml:space="preserve">확인 테스트 </w:t>
+      </w:r>
+      <w:r>
+        <w:t xml:space="preserve">– </w:t>
+      </w:r>
+      <w:r>
+        <w:rPr>
+          <w:rFonts w:hint="eastAsia"/>
+        </w:rPr>
+        <w:t xml:space="preserve">사용자의 시각에서 생산된 제품의 결과를 테스트하는 것 </w:t>
+      </w:r>
+    </w:p>
+    <w:p>
+      <w:pPr>
+        <w:rPr>
+          <w:color w:val="ED7D31" w:themeColor="accent2"/>
+        </w:rPr>
+      </w:pPr>
+      <w:r>
+        <w:rPr>
+          <w:rFonts w:hint="eastAsia"/>
+          <w:color w:val="ED7D31" w:themeColor="accent2"/>
+        </w:rPr>
+        <w:lastRenderedPageBreak/>
+        <w:t>목적에 따른 테스트</w:t>
+      </w:r>
+    </w:p>
+    <w:p>
+      <w:r>
+        <w:rPr>
+          <w:rFonts w:hint="eastAsia"/>
+        </w:rPr>
+        <w:t xml:space="preserve">회복 테스트 </w:t>
+      </w:r>
+      <w:r>
+        <w:t xml:space="preserve">/ </w:t>
+      </w:r>
+      <w:r>
+        <w:rPr>
+          <w:rFonts w:hint="eastAsia"/>
+        </w:rPr>
+        <w:t xml:space="preserve">안전 테스트 </w:t>
+      </w:r>
+      <w:r>
+        <w:t xml:space="preserve">/ </w:t>
+      </w:r>
+      <w:r>
+        <w:rPr>
+          <w:rFonts w:hint="eastAsia"/>
+        </w:rPr>
+        <w:t xml:space="preserve">강도 테스트 </w:t>
+      </w:r>
+      <w:r>
+        <w:t xml:space="preserve">/ </w:t>
+      </w:r>
+      <w:r>
+        <w:rPr>
+          <w:rFonts w:hint="eastAsia"/>
+        </w:rPr>
+        <w:t xml:space="preserve">성능 테스트 </w:t>
+      </w:r>
+      <w:r>
+        <w:t xml:space="preserve">/ </w:t>
+      </w:r>
+      <w:r>
+        <w:rPr>
+          <w:rFonts w:hint="eastAsia"/>
+        </w:rPr>
+        <w:t xml:space="preserve">구조 테스트 </w:t>
+      </w:r>
+      <w:r>
+        <w:t xml:space="preserve">/ </w:t>
+      </w:r>
+      <w:r>
+        <w:rPr>
+          <w:rFonts w:hint="eastAsia"/>
+        </w:rPr>
+        <w:t xml:space="preserve">회귀 테스트 </w:t>
+      </w:r>
+      <w:r>
+        <w:t xml:space="preserve">/ </w:t>
+      </w:r>
+      <w:r>
+        <w:rPr>
+          <w:rFonts w:hint="eastAsia"/>
+        </w:rPr>
+        <w:t xml:space="preserve">병행 테스트 </w:t>
+      </w:r>
+    </w:p>
+    <w:p/>
+    <w:p>
+      <w:pPr>
+        <w:rPr>
+          <w:sz w:val="22"/>
+          <w:shd w:val="pct15" w:color="auto" w:fill="FFFFFF"/>
+        </w:rPr>
+      </w:pPr>
+      <w:r>
+        <w:rPr>
+          <w:sz w:val="22"/>
+          <w:shd w:val="pct15" w:color="auto" w:fill="FFFFFF"/>
+        </w:rPr>
+        <w:t xml:space="preserve">093 </w:t>
+      </w:r>
+      <w:r>
+        <w:rPr>
+          <w:rFonts w:hint="eastAsia"/>
+          <w:sz w:val="22"/>
+          <w:shd w:val="pct15" w:color="auto" w:fill="FFFFFF"/>
+        </w:rPr>
+        <w:t>테스트 기법에 따른 애플리케이션 테스트</w:t>
+      </w:r>
+    </w:p>
+    <w:p>
+      <w:r>
+        <w:rPr>
+          <w:rFonts w:hint="eastAsia"/>
+        </w:rPr>
+        <w:t xml:space="preserve">화이트박스 테스트 </w:t>
+      </w:r>
+      <w:r>
+        <w:t xml:space="preserve">– </w:t>
+      </w:r>
+      <w:r>
+        <w:rPr>
+          <w:rFonts w:hint="eastAsia"/>
+        </w:rPr>
+        <w:t>원시 코드의 논리적인 모든 경로를 테스트하여 테스트 케이스를 설계하는 방법</w:t>
+      </w:r>
+    </w:p>
+    <w:p>
+      <w:r>
+        <w:rPr>
+          <w:rFonts w:hint="eastAsia"/>
+        </w:rPr>
+        <w:t xml:space="preserve">화이트박스 테스트 종류 </w:t>
+      </w:r>
+      <w:r>
+        <w:t xml:space="preserve">– </w:t>
+      </w:r>
+      <w:r>
+        <w:rPr>
+          <w:rFonts w:hint="eastAsia"/>
+        </w:rPr>
+        <w:t xml:space="preserve">기초 경로 검사 </w:t>
+      </w:r>
+      <w:r>
+        <w:t xml:space="preserve">/ </w:t>
+      </w:r>
+      <w:r>
+        <w:rPr>
+          <w:rFonts w:hint="eastAsia"/>
+        </w:rPr>
+        <w:t>제어 구조 검사</w:t>
+      </w:r>
+    </w:p>
+    <w:p>
+      <w:r>
+        <w:rPr>
+          <w:rFonts w:hint="eastAsia"/>
+        </w:rPr>
+        <w:t xml:space="preserve">화이트박스 테스트의 검증 기준 </w:t>
+      </w:r>
+      <w:r>
+        <w:t xml:space="preserve">– </w:t>
+      </w:r>
+      <w:r>
+        <w:rPr>
+          <w:rFonts w:hint="eastAsia"/>
+        </w:rPr>
+        <w:t xml:space="preserve">문장 검증 기준 </w:t>
+      </w:r>
+      <w:r>
+        <w:t xml:space="preserve">/ </w:t>
+      </w:r>
+      <w:r>
+        <w:rPr>
+          <w:rFonts w:hint="eastAsia"/>
+        </w:rPr>
+        <w:t xml:space="preserve">분기 검증 기준 </w:t>
+      </w:r>
+      <w:r>
+        <w:t xml:space="preserve">/ </w:t>
+      </w:r>
+      <w:r>
+        <w:rPr>
+          <w:rFonts w:hint="eastAsia"/>
+        </w:rPr>
+        <w:t xml:space="preserve">조건 검증 기준 </w:t>
+      </w:r>
+      <w:r>
+        <w:t xml:space="preserve">/ </w:t>
+      </w:r>
+      <w:r>
+        <w:rPr>
+          <w:rFonts w:hint="eastAsia"/>
+        </w:rPr>
+        <w:t>분기/조건 기준</w:t>
+      </w:r>
+    </w:p>
+    <w:p>
+      <w:r>
+        <w:rPr>
+          <w:rFonts w:hint="eastAsia"/>
+        </w:rPr>
+        <w:t xml:space="preserve">블랙박스 테스트 </w:t>
+      </w:r>
+      <w:r>
+        <w:t xml:space="preserve">– </w:t>
+      </w:r>
+      <w:r>
+        <w:rPr>
+          <w:rFonts w:hint="eastAsia"/>
+        </w:rPr>
+        <w:t>각 기능이 완전히 작동되는 것을 입증하는 테스트</w:t>
+      </w:r>
+    </w:p>
+    <w:p>
+      <w:pPr>
+        <w:rPr>
+          <w:rFonts w:hint="eastAsia"/>
+        </w:rPr>
+      </w:pPr>
+      <w:r>
+        <w:rPr>
+          <w:rFonts w:hint="eastAsia"/>
+        </w:rPr>
+        <w:t xml:space="preserve">블랙박스 테스트 종류 </w:t>
+      </w:r>
+      <w:r>
+        <w:t xml:space="preserve">– </w:t>
+      </w:r>
+      <w:r>
+        <w:rPr>
+          <w:rFonts w:hint="eastAsia"/>
+        </w:rPr>
+        <w:t xml:space="preserve">동치 분할 검사 </w:t>
+      </w:r>
+      <w:r>
+        <w:t xml:space="preserve">/ </w:t>
+      </w:r>
+      <w:proofErr w:type="spellStart"/>
+      <w:r>
+        <w:rPr>
+          <w:rFonts w:hint="eastAsia"/>
+        </w:rPr>
+        <w:t>경계값</w:t>
+      </w:r>
+      <w:proofErr w:type="spellEnd"/>
+      <w:r>
+        <w:rPr>
+          <w:rFonts w:hint="eastAsia"/>
+        </w:rPr>
+        <w:t xml:space="preserve"> 분석 </w:t>
+      </w:r>
+      <w:r>
+        <w:t xml:space="preserve">/ </w:t>
+      </w:r>
+      <w:r>
+        <w:rPr>
+          <w:rFonts w:hint="eastAsia"/>
+        </w:rPr>
+        <w:t xml:space="preserve">원인-효과 그래프 검사 </w:t>
+      </w:r>
+      <w:r>
+        <w:t xml:space="preserve">/ </w:t>
+      </w:r>
+      <w:r>
+        <w:rPr>
+          <w:rFonts w:hint="eastAsia"/>
+        </w:rPr>
+        <w:t xml:space="preserve">오류 예측 검사 </w:t>
+      </w:r>
+      <w:r>
+        <w:t xml:space="preserve">/ </w:t>
+      </w:r>
+      <w:r>
+        <w:rPr>
+          <w:rFonts w:hint="eastAsia"/>
+        </w:rPr>
+        <w:t xml:space="preserve">비교 검사 </w:t>
       </w:r>
       <w:bookmarkStart w:id="0" w:name="_GoBack"/>
       <w:bookmarkEnd w:id="0"/>

--- a/실기/7장 애플리케이션 테스트 관리.docx
+++ b/실기/7장 애플리케이션 테스트 관리.docx
@@ -731,69 +731,370 @@
       </w:r>
     </w:p>
     <w:p>
+      <w:r>
+        <w:rPr>
+          <w:rFonts w:hint="eastAsia"/>
+        </w:rPr>
+        <w:t xml:space="preserve">블랙박스 테스트 종류 </w:t>
+      </w:r>
+      <w:r>
+        <w:t xml:space="preserve">– </w:t>
+      </w:r>
+      <w:r>
+        <w:rPr>
+          <w:rFonts w:hint="eastAsia"/>
+        </w:rPr>
+        <w:t xml:space="preserve">동치 분할 검사 </w:t>
+      </w:r>
+      <w:r>
+        <w:t xml:space="preserve">/ </w:t>
+      </w:r>
+      <w:proofErr w:type="spellStart"/>
+      <w:r>
+        <w:rPr>
+          <w:rFonts w:hint="eastAsia"/>
+        </w:rPr>
+        <w:t>경계값</w:t>
+      </w:r>
+      <w:proofErr w:type="spellEnd"/>
+      <w:r>
+        <w:rPr>
+          <w:rFonts w:hint="eastAsia"/>
+        </w:rPr>
+        <w:t xml:space="preserve"> 분석 </w:t>
+      </w:r>
+      <w:r>
+        <w:t xml:space="preserve">/ </w:t>
+      </w:r>
+      <w:r>
+        <w:rPr>
+          <w:rFonts w:hint="eastAsia"/>
+        </w:rPr>
+        <w:t xml:space="preserve">원인-효과 그래프 검사 </w:t>
+      </w:r>
+      <w:r>
+        <w:t xml:space="preserve">/ </w:t>
+      </w:r>
+      <w:r>
+        <w:rPr>
+          <w:rFonts w:hint="eastAsia"/>
+        </w:rPr>
+        <w:t xml:space="preserve">오류 예측 검사 </w:t>
+      </w:r>
+      <w:r>
+        <w:t xml:space="preserve">/ </w:t>
+      </w:r>
+      <w:r>
+        <w:rPr>
+          <w:rFonts w:hint="eastAsia"/>
+        </w:rPr>
+        <w:t xml:space="preserve">비교 검사 </w:t>
+      </w:r>
+    </w:p>
+    <w:p/>
+    <w:p>
       <w:pPr>
         <w:rPr>
-          <w:rFonts w:hint="eastAsia"/>
+          <w:sz w:val="22"/>
+          <w:shd w:val="pct15" w:color="auto" w:fill="FFFFFF"/>
         </w:rPr>
       </w:pPr>
       <w:r>
         <w:rPr>
-          <w:rFonts w:hint="eastAsia"/>
-        </w:rPr>
-        <w:t xml:space="preserve">블랙박스 테스트 종류 </w:t>
-      </w:r>
-      <w:r>
-        <w:t xml:space="preserve">– </w:t>
-      </w:r>
-      <w:r>
-        <w:rPr>
-          <w:rFonts w:hint="eastAsia"/>
-        </w:rPr>
-        <w:t xml:space="preserve">동치 분할 검사 </w:t>
-      </w:r>
-      <w:r>
-        <w:t xml:space="preserve">/ </w:t>
+          <w:sz w:val="22"/>
+          <w:shd w:val="pct15" w:color="auto" w:fill="FFFFFF"/>
+        </w:rPr>
+        <w:t xml:space="preserve">094 </w:t>
+      </w:r>
+      <w:r>
+        <w:rPr>
+          <w:rFonts w:hint="eastAsia"/>
+          <w:sz w:val="22"/>
+          <w:shd w:val="pct15" w:color="auto" w:fill="FFFFFF"/>
+        </w:rPr>
+        <w:t>개발 단계에 따른 애플리케이션 테스트</w:t>
+      </w:r>
+    </w:p>
+    <w:p>
+      <w:r>
+        <w:rPr>
+          <w:rFonts w:hint="eastAsia"/>
+        </w:rPr>
+        <w:t xml:space="preserve">단위 테스트 </w:t>
+      </w:r>
+      <w:r>
+        <w:t xml:space="preserve">– </w:t>
+      </w:r>
+      <w:r>
+        <w:rPr>
+          <w:rFonts w:hint="eastAsia"/>
+        </w:rPr>
+        <w:t xml:space="preserve">코딩 직후 소프트웨어 설계의 최소 단위인 모듈이나 컴포넌트에 초점을 맞춰 테스트 하는 것 </w:t>
+      </w:r>
+    </w:p>
+    <w:p>
+      <w:r>
+        <w:rPr>
+          <w:rFonts w:hint="eastAsia"/>
+        </w:rPr>
+        <w:t xml:space="preserve">통합 테스트 </w:t>
+      </w:r>
+      <w:r>
+        <w:t xml:space="preserve">– </w:t>
+      </w:r>
+      <w:r>
+        <w:rPr>
+          <w:rFonts w:hint="eastAsia"/>
+        </w:rPr>
+        <w:t>단위 테스트가 완료된 모듈들을 결합하여 하나의 시스템으로 완성시키는 과정에서의 테스트</w:t>
+      </w:r>
+    </w:p>
+    <w:p>
+      <w:r>
+        <w:rPr>
+          <w:rFonts w:hint="eastAsia"/>
+        </w:rPr>
+        <w:t xml:space="preserve">시스템 테스트 </w:t>
+      </w:r>
+      <w:r>
+        <w:t xml:space="preserve">– </w:t>
+      </w:r>
+      <w:r>
+        <w:rPr>
+          <w:rFonts w:hint="eastAsia"/>
+        </w:rPr>
+        <w:t>개발된 소프트웨어가 해당 컴퓨터 시스템에서 완벽하게 수행되는 가를 점검하는 테스트</w:t>
+      </w:r>
+    </w:p>
+    <w:p>
+      <w:r>
+        <w:rPr>
+          <w:rFonts w:hint="eastAsia"/>
+        </w:rPr>
+        <w:t xml:space="preserve">인수 테스트 </w:t>
+      </w:r>
+      <w:r>
+        <w:t>–</w:t>
+      </w:r>
+      <w:r>
+        <w:t xml:space="preserve"> </w:t>
+      </w:r>
+      <w:r>
+        <w:rPr>
+          <w:rFonts w:hint="eastAsia"/>
+        </w:rPr>
+        <w:t>개발한 소프트웨어가 사용자의 요구사항을 충족하는지에 중점을 두고 테스트하는 방법</w:t>
+      </w:r>
+    </w:p>
+    <w:p>
+      <w:r>
+        <w:rPr>
+          <w:rFonts w:hint="eastAsia"/>
+        </w:rPr>
+        <w:t xml:space="preserve">테스트 종류 </w:t>
+      </w:r>
+      <w:r>
+        <w:t xml:space="preserve">– </w:t>
+      </w:r>
+      <w:r>
+        <w:rPr>
+          <w:rFonts w:hint="eastAsia"/>
+        </w:rPr>
+        <w:t xml:space="preserve">사용자 인수 테스트 </w:t>
+      </w:r>
+      <w:r>
+        <w:t xml:space="preserve">/ </w:t>
+      </w:r>
+      <w:r>
+        <w:rPr>
+          <w:rFonts w:hint="eastAsia"/>
+        </w:rPr>
+        <w:t xml:space="preserve">운영상의 인수 테스트 </w:t>
+      </w:r>
+      <w:r>
+        <w:t xml:space="preserve">/ </w:t>
+      </w:r>
+      <w:r>
+        <w:rPr>
+          <w:rFonts w:hint="eastAsia"/>
+        </w:rPr>
+        <w:t xml:space="preserve">계약 인수 테스트 </w:t>
+      </w:r>
+      <w:r>
+        <w:t xml:space="preserve">/ </w:t>
+      </w:r>
+      <w:r>
+        <w:rPr>
+          <w:rFonts w:hint="eastAsia"/>
+        </w:rPr>
+        <w:t xml:space="preserve">규정 인수 테스트 </w:t>
+      </w:r>
+      <w:r>
+        <w:t xml:space="preserve">/ </w:t>
+      </w:r>
+      <w:r>
+        <w:rPr>
+          <w:rFonts w:hint="eastAsia"/>
+        </w:rPr>
+        <w:t xml:space="preserve">알파 테스트 </w:t>
+      </w:r>
+      <w:r>
+        <w:t xml:space="preserve">/ </w:t>
+      </w:r>
+      <w:r>
+        <w:rPr>
+          <w:rFonts w:hint="eastAsia"/>
+        </w:rPr>
+        <w:t xml:space="preserve">베타 테스트 </w:t>
+      </w:r>
+    </w:p>
+    <w:p/>
+    <w:p>
+      <w:pPr>
+        <w:rPr>
+          <w:sz w:val="22"/>
+          <w:shd w:val="pct15" w:color="auto" w:fill="FFFFFF"/>
+        </w:rPr>
+      </w:pPr>
+      <w:r>
+        <w:rPr>
+          <w:sz w:val="22"/>
+          <w:shd w:val="pct15" w:color="auto" w:fill="FFFFFF"/>
+        </w:rPr>
+        <w:t xml:space="preserve">095 </w:t>
+      </w:r>
+      <w:r>
+        <w:rPr>
+          <w:rFonts w:hint="eastAsia"/>
+          <w:sz w:val="22"/>
+          <w:shd w:val="pct15" w:color="auto" w:fill="FFFFFF"/>
+        </w:rPr>
+        <w:t>통합 테스트</w:t>
+      </w:r>
+    </w:p>
+    <w:p>
+      <w:r>
+        <w:rPr>
+          <w:rFonts w:hint="eastAsia"/>
+        </w:rPr>
+        <w:t>- 단위 테스트가 끝난 모듈을 통합하는 과정에서 발생하는 오류 및 결함을 찾는 테스트 기법</w:t>
+      </w:r>
+    </w:p>
+    <w:p>
+      <w:r>
+        <w:rPr>
+          <w:rFonts w:hint="eastAsia"/>
+        </w:rPr>
+        <w:lastRenderedPageBreak/>
+        <w:t xml:space="preserve">종류 </w:t>
+      </w:r>
+      <w:r>
+        <w:t xml:space="preserve">– </w:t>
       </w:r>
       <w:proofErr w:type="spellStart"/>
       <w:r>
         <w:rPr>
           <w:rFonts w:hint="eastAsia"/>
         </w:rPr>
-        <w:t>경계값</w:t>
+        <w:t>비점진적</w:t>
       </w:r>
       <w:proofErr w:type="spellEnd"/>
       <w:r>
         <w:rPr>
           <w:rFonts w:hint="eastAsia"/>
         </w:rPr>
-        <w:t xml:space="preserve"> 분석 </w:t>
-      </w:r>
-      <w:r>
-        <w:t xml:space="preserve">/ </w:t>
-      </w:r>
-      <w:r>
-        <w:rPr>
-          <w:rFonts w:hint="eastAsia"/>
-        </w:rPr>
-        <w:t xml:space="preserve">원인-효과 그래프 검사 </w:t>
-      </w:r>
-      <w:r>
-        <w:t xml:space="preserve">/ </w:t>
-      </w:r>
-      <w:r>
-        <w:rPr>
-          <w:rFonts w:hint="eastAsia"/>
-        </w:rPr>
-        <w:t xml:space="preserve">오류 예측 검사 </w:t>
-      </w:r>
-      <w:r>
-        <w:t xml:space="preserve">/ </w:t>
-      </w:r>
-      <w:r>
-        <w:rPr>
-          <w:rFonts w:hint="eastAsia"/>
-        </w:rPr>
-        <w:t xml:space="preserve">비교 검사 </w:t>
+        <w:t xml:space="preserve"> 통합 방식 </w:t>
+      </w:r>
+      <w:r>
+        <w:t xml:space="preserve">/ </w:t>
+      </w:r>
+      <w:r>
+        <w:rPr>
+          <w:rFonts w:hint="eastAsia"/>
+        </w:rPr>
+        <w:t>점진적 통합 방식</w:t>
+      </w:r>
+    </w:p>
+    <w:p>
+      <w:r>
+        <w:rPr>
+          <w:rFonts w:hint="eastAsia"/>
+        </w:rPr>
+        <w:t xml:space="preserve">하향식 통합 테스트 </w:t>
+      </w:r>
+      <w:r>
+        <w:t>–</w:t>
+      </w:r>
+      <w:r>
+        <w:rPr>
+          <w:rFonts w:hint="eastAsia"/>
+        </w:rPr>
+        <w:t xml:space="preserve"> 프로그램의 상위 모듈에서 하위 모듈 방향으로 통합하면서 테스트하는 기법 </w:t>
+      </w:r>
+    </w:p>
+    <w:p>
+      <w:r>
+        <w:rPr>
+          <w:rFonts w:hint="eastAsia"/>
+        </w:rPr>
+        <w:t xml:space="preserve">상향식 통합 테스트 </w:t>
+      </w:r>
+      <w:r>
+        <w:t xml:space="preserve">– </w:t>
+      </w:r>
+      <w:r>
+        <w:rPr>
+          <w:rFonts w:hint="eastAsia"/>
+        </w:rPr>
+        <w:t>프로그램의 하위 모듈에서 상위 모듈 방향으로 통합하면서 테스트하는 기법</w:t>
+      </w:r>
+    </w:p>
+    <w:p>
+      <w:r>
+        <w:rPr>
+          <w:rFonts w:hint="eastAsia"/>
+        </w:rPr>
+        <w:t xml:space="preserve">혼합식 통합 테스트 </w:t>
+      </w:r>
+      <w:r>
+        <w:t xml:space="preserve">– </w:t>
+      </w:r>
+      <w:r>
+        <w:rPr>
+          <w:rFonts w:hint="eastAsia"/>
+        </w:rPr>
+        <w:t>하위 수준에서는 상향식 통합,</w:t>
+      </w:r>
+      <w:r>
+        <w:t xml:space="preserve"> </w:t>
+      </w:r>
+      <w:r>
+        <w:rPr>
+          <w:rFonts w:hint="eastAsia"/>
+        </w:rPr>
+        <w:t>상위 수준에서는 하향식 통합을 사용하여 최적이 테스트를 지원하는 방식</w:t>
+      </w:r>
+    </w:p>
+    <w:p>
+      <w:pPr>
+        <w:rPr>
+          <w:rFonts w:hint="eastAsia"/>
+        </w:rPr>
+      </w:pPr>
+      <w:r>
+        <w:rPr>
+          <w:rFonts w:hint="eastAsia"/>
+        </w:rPr>
+        <w:t xml:space="preserve">회귀 테스트 </w:t>
+      </w:r>
+      <w:r>
+        <w:t xml:space="preserve">– </w:t>
+      </w:r>
+      <w:r>
+        <w:rPr>
+          <w:rFonts w:hint="eastAsia"/>
+        </w:rPr>
+        <w:t xml:space="preserve">통합 테스트로 인해 변경된 모듈이나 컴포넌트에 새로운 오류가 있는지 확인하는 테스트 </w:t>
       </w:r>
       <w:bookmarkStart w:id="0" w:name="_GoBack"/>
       <w:bookmarkEnd w:id="0"/>

--- a/실기/7장 애플리케이션 테스트 관리.docx
+++ b/실기/7장 애플리케이션 테스트 관리.docx
@@ -1076,25 +1076,483 @@
       </w:r>
     </w:p>
     <w:p>
+      <w:r>
+        <w:rPr>
+          <w:rFonts w:hint="eastAsia"/>
+        </w:rPr>
+        <w:t xml:space="preserve">회귀 테스트 </w:t>
+      </w:r>
+      <w:r>
+        <w:t xml:space="preserve">– </w:t>
+      </w:r>
+      <w:r>
+        <w:rPr>
+          <w:rFonts w:hint="eastAsia"/>
+        </w:rPr>
+        <w:t xml:space="preserve">통합 테스트로 인해 변경된 모듈이나 컴포넌트에 새로운 오류가 있는지 확인하는 테스트 </w:t>
+      </w:r>
+    </w:p>
+    <w:p/>
+    <w:p>
       <w:pPr>
         <w:rPr>
-          <w:rFonts w:hint="eastAsia"/>
+          <w:sz w:val="22"/>
+          <w:shd w:val="pct15" w:color="auto" w:fill="FFFFFF"/>
         </w:rPr>
       </w:pPr>
       <w:r>
         <w:rPr>
-          <w:rFonts w:hint="eastAsia"/>
-        </w:rPr>
-        <w:t xml:space="preserve">회귀 테스트 </w:t>
-      </w:r>
-      <w:r>
-        <w:t xml:space="preserve">– </w:t>
-      </w:r>
-      <w:r>
-        <w:rPr>
-          <w:rFonts w:hint="eastAsia"/>
-        </w:rPr>
-        <w:t xml:space="preserve">통합 테스트로 인해 변경된 모듈이나 컴포넌트에 새로운 오류가 있는지 확인하는 테스트 </w:t>
+          <w:sz w:val="22"/>
+          <w:shd w:val="pct15" w:color="auto" w:fill="FFFFFF"/>
+        </w:rPr>
+        <w:t xml:space="preserve">096 </w:t>
+      </w:r>
+      <w:r>
+        <w:rPr>
+          <w:rFonts w:hint="eastAsia"/>
+          <w:sz w:val="22"/>
+          <w:shd w:val="pct15" w:color="auto" w:fill="FFFFFF"/>
+        </w:rPr>
+        <w:t xml:space="preserve">테스트 케이스 </w:t>
+      </w:r>
+      <w:r>
+        <w:rPr>
+          <w:sz w:val="22"/>
+          <w:shd w:val="pct15" w:color="auto" w:fill="FFFFFF"/>
+        </w:rPr>
+        <w:t xml:space="preserve">/ </w:t>
+      </w:r>
+      <w:r>
+        <w:rPr>
+          <w:rFonts w:hint="eastAsia"/>
+          <w:sz w:val="22"/>
+          <w:shd w:val="pct15" w:color="auto" w:fill="FFFFFF"/>
+        </w:rPr>
+        <w:t xml:space="preserve">테스트 시나리오 </w:t>
+      </w:r>
+      <w:r>
+        <w:rPr>
+          <w:sz w:val="22"/>
+          <w:shd w:val="pct15" w:color="auto" w:fill="FFFFFF"/>
+        </w:rPr>
+        <w:t xml:space="preserve">/ </w:t>
+      </w:r>
+      <w:r>
+        <w:rPr>
+          <w:rFonts w:hint="eastAsia"/>
+          <w:sz w:val="22"/>
+          <w:shd w:val="pct15" w:color="auto" w:fill="FFFFFF"/>
+        </w:rPr>
+        <w:t>테스트 오라클</w:t>
+      </w:r>
+    </w:p>
+    <w:p>
+      <w:r>
+        <w:rPr>
+          <w:rFonts w:hint="eastAsia"/>
+        </w:rPr>
+        <w:t xml:space="preserve">테스트 케이스 </w:t>
+      </w:r>
+      <w:r>
+        <w:t xml:space="preserve">– </w:t>
+      </w:r>
+      <w:r>
+        <w:rPr>
+          <w:rFonts w:hint="eastAsia"/>
+        </w:rPr>
+        <w:t>구현된 소프트웨어가 사용자의 요구사항을 정확하게 준수 했는지를 확인하기 위해 설계된 입력 값,</w:t>
+      </w:r>
+      <w:r>
+        <w:t xml:space="preserve"> </w:t>
+      </w:r>
+      <w:r>
+        <w:rPr>
+          <w:rFonts w:hint="eastAsia"/>
+        </w:rPr>
+        <w:t>실행 조건,</w:t>
+      </w:r>
+      <w:r>
+        <w:t xml:space="preserve"> </w:t>
+      </w:r>
+      <w:r>
+        <w:rPr>
+          <w:rFonts w:hint="eastAsia"/>
+        </w:rPr>
+        <w:t>기대 결과 등으로 구성된 테스트 항목에 대한 명세서</w:t>
+      </w:r>
+    </w:p>
+    <w:p>
+      <w:r>
+        <w:rPr>
+          <w:rFonts w:hint="eastAsia"/>
+        </w:rPr>
+        <w:t xml:space="preserve">테스트 시나리오 </w:t>
+      </w:r>
+      <w:r>
+        <w:t xml:space="preserve">– </w:t>
+      </w:r>
+      <w:r>
+        <w:rPr>
+          <w:rFonts w:hint="eastAsia"/>
+        </w:rPr>
+        <w:t>테스트 케이스를 적용하는 순서에 따라 여러 개의 테스트 케이스를 묶은 집합</w:t>
+      </w:r>
+    </w:p>
+    <w:p>
+      <w:r>
+        <w:rPr>
+          <w:rFonts w:hint="eastAsia"/>
+        </w:rPr>
+        <w:t xml:space="preserve">테스트 오라클 </w:t>
+      </w:r>
+      <w:r>
+        <w:t xml:space="preserve">– </w:t>
+      </w:r>
+      <w:r>
+        <w:rPr>
+          <w:rFonts w:hint="eastAsia"/>
+        </w:rPr>
+        <w:t>테스트 결과가 올바른지 판단하기 위해 사전에 정의된 참값을 대입하여 비교하는 기법 및 활동</w:t>
+      </w:r>
+    </w:p>
+    <w:p>
+      <w:r>
+        <w:rPr>
+          <w:rFonts w:hint="eastAsia"/>
+        </w:rPr>
+        <w:t xml:space="preserve">특징 </w:t>
+      </w:r>
+      <w:r>
+        <w:t xml:space="preserve">– </w:t>
+      </w:r>
+      <w:r>
+        <w:rPr>
+          <w:rFonts w:hint="eastAsia"/>
+        </w:rPr>
+        <w:t xml:space="preserve">제한된 검증 </w:t>
+      </w:r>
+      <w:r>
+        <w:t xml:space="preserve">/ </w:t>
+      </w:r>
+      <w:r>
+        <w:rPr>
+          <w:rFonts w:hint="eastAsia"/>
+        </w:rPr>
+        <w:t xml:space="preserve">수학적 기법 </w:t>
+      </w:r>
+      <w:r>
+        <w:t xml:space="preserve">/ </w:t>
+      </w:r>
+      <w:r>
+        <w:rPr>
+          <w:rFonts w:hint="eastAsia"/>
+        </w:rPr>
+        <w:t>자동화 가능</w:t>
+      </w:r>
+    </w:p>
+    <w:p>
+      <w:r>
+        <w:rPr>
+          <w:rFonts w:hint="eastAsia"/>
+        </w:rPr>
+        <w:t xml:space="preserve">테스트 오라클 종류 </w:t>
+      </w:r>
+      <w:r>
+        <w:t xml:space="preserve">– </w:t>
+      </w:r>
+      <w:r>
+        <w:rPr>
+          <w:rFonts w:hint="eastAsia"/>
+        </w:rPr>
+        <w:t xml:space="preserve">참 오라클 </w:t>
+      </w:r>
+      <w:r>
+        <w:t xml:space="preserve">/ </w:t>
+      </w:r>
+      <w:r>
+        <w:rPr>
+          <w:rFonts w:hint="eastAsia"/>
+        </w:rPr>
+        <w:t xml:space="preserve">샘플링 오라클 </w:t>
+      </w:r>
+      <w:r>
+        <w:t xml:space="preserve">/ </w:t>
+      </w:r>
+      <w:r>
+        <w:rPr>
+          <w:rFonts w:hint="eastAsia"/>
+        </w:rPr>
+        <w:t xml:space="preserve">추정 오라클 </w:t>
+      </w:r>
+      <w:r>
+        <w:t xml:space="preserve">/ </w:t>
+      </w:r>
+      <w:r>
+        <w:rPr>
+          <w:rFonts w:hint="eastAsia"/>
+        </w:rPr>
+        <w:t xml:space="preserve">일관성 검사 오라클 </w:t>
+      </w:r>
+    </w:p>
+    <w:p/>
+    <w:p>
+      <w:r>
+        <w:rPr>
+          <w:sz w:val="22"/>
+          <w:shd w:val="pct15" w:color="auto" w:fill="FFFFFF"/>
+        </w:rPr>
+        <w:t xml:space="preserve">097 </w:t>
+      </w:r>
+      <w:r>
+        <w:rPr>
+          <w:rFonts w:hint="eastAsia"/>
+          <w:sz w:val="22"/>
+          <w:shd w:val="pct15" w:color="auto" w:fill="FFFFFF"/>
+        </w:rPr>
+        <w:t>테스트 자동화 도구</w:t>
+      </w:r>
+    </w:p>
+    <w:p>
+      <w:r>
+        <w:rPr>
+          <w:rFonts w:hint="eastAsia"/>
+        </w:rPr>
+        <w:t xml:space="preserve">정적 분석 도구 </w:t>
+      </w:r>
+      <w:r>
+        <w:t xml:space="preserve">– </w:t>
+      </w:r>
+      <w:r>
+        <w:rPr>
+          <w:rFonts w:hint="eastAsia"/>
+        </w:rPr>
+        <w:t>프로그램을 실행하지 않고 분석하는 도구</w:t>
+      </w:r>
+    </w:p>
+    <w:p>
+      <w:r>
+        <w:rPr>
+          <w:rFonts w:hint="eastAsia"/>
+        </w:rPr>
+        <w:t xml:space="preserve">테스트 실행 도구 </w:t>
+      </w:r>
+      <w:r>
+        <w:t xml:space="preserve">– </w:t>
+      </w:r>
+      <w:r>
+        <w:rPr>
+          <w:rFonts w:hint="eastAsia"/>
+        </w:rPr>
+        <w:t xml:space="preserve">스크립트 언어를 사용하여 테스트를 실행하는 도구 </w:t>
+      </w:r>
+    </w:p>
+    <w:p>
+      <w:r>
+        <w:rPr>
+          <w:rFonts w:hint="eastAsia"/>
+        </w:rPr>
+        <w:t xml:space="preserve">데이터 주도 접근 방식 </w:t>
+      </w:r>
+      <w:r>
+        <w:t xml:space="preserve">/ </w:t>
+      </w:r>
+      <w:r>
+        <w:rPr>
+          <w:rFonts w:hint="eastAsia"/>
+        </w:rPr>
+        <w:t>키워드 주도 접근 방식</w:t>
+      </w:r>
+    </w:p>
+    <w:p>
+      <w:r>
+        <w:rPr>
+          <w:rFonts w:hint="eastAsia"/>
+        </w:rPr>
+        <w:t xml:space="preserve">성능 테스트 도구 </w:t>
+      </w:r>
+      <w:r>
+        <w:t xml:space="preserve">– </w:t>
+      </w:r>
+      <w:r>
+        <w:rPr>
+          <w:rFonts w:hint="eastAsia"/>
+        </w:rPr>
+        <w:t>가상의 사용자를 만들어 테스트를 수행함으로써 성능의 목표 달성 여부를 확인하는 도구</w:t>
+      </w:r>
+    </w:p>
+    <w:p>
+      <w:r>
+        <w:rPr>
+          <w:rFonts w:hint="eastAsia"/>
+        </w:rPr>
+        <w:t xml:space="preserve">테스트 통제 도구 </w:t>
+      </w:r>
+      <w:r>
+        <w:t xml:space="preserve">– </w:t>
+      </w:r>
+      <w:r>
+        <w:rPr>
+          <w:rFonts w:hint="eastAsia"/>
+        </w:rPr>
+        <w:t>테스트 계획 및 관리, 테스트 수행,</w:t>
+      </w:r>
+      <w:r>
+        <w:t xml:space="preserve"> </w:t>
+      </w:r>
+      <w:r>
+        <w:rPr>
+          <w:rFonts w:hint="eastAsia"/>
+        </w:rPr>
+        <w:t>결함 관리 등을 수행</w:t>
+      </w:r>
+    </w:p>
+    <w:p>
+      <w:proofErr w:type="gramStart"/>
+      <w:r>
+        <w:rPr>
+          <w:rFonts w:hint="eastAsia"/>
+        </w:rPr>
+        <w:t xml:space="preserve">종류 </w:t>
+      </w:r>
+      <w:r>
+        <w:t>:</w:t>
+      </w:r>
+      <w:proofErr w:type="gramEnd"/>
+      <w:r>
+        <w:t xml:space="preserve"> </w:t>
+      </w:r>
+      <w:r>
+        <w:rPr>
+          <w:rFonts w:hint="eastAsia"/>
+        </w:rPr>
+        <w:t xml:space="preserve">형상 관리 도구, 결함 추적/관리 도구 </w:t>
+      </w:r>
+    </w:p>
+    <w:p>
+      <w:r>
+        <w:rPr>
+          <w:rFonts w:hint="eastAsia"/>
+        </w:rPr>
+        <w:lastRenderedPageBreak/>
+        <w:t xml:space="preserve">테스트 </w:t>
+      </w:r>
+      <w:proofErr w:type="spellStart"/>
+      <w:r>
+        <w:rPr>
+          <w:rFonts w:hint="eastAsia"/>
+        </w:rPr>
+        <w:t>하네스</w:t>
+      </w:r>
+      <w:proofErr w:type="spellEnd"/>
+      <w:r>
+        <w:rPr>
+          <w:rFonts w:hint="eastAsia"/>
+        </w:rPr>
+        <w:t xml:space="preserve"> 도구 </w:t>
+      </w:r>
+      <w:r>
+        <w:t xml:space="preserve">– </w:t>
+      </w:r>
+      <w:r>
+        <w:rPr>
+          <w:rFonts w:hint="eastAsia"/>
+        </w:rPr>
+        <w:t xml:space="preserve">테스트가 실행될 환경을 </w:t>
+      </w:r>
+      <w:proofErr w:type="spellStart"/>
+      <w:r>
+        <w:rPr>
+          <w:rFonts w:hint="eastAsia"/>
+        </w:rPr>
+        <w:t>시물레이션</w:t>
+      </w:r>
+      <w:proofErr w:type="spellEnd"/>
+      <w:r>
+        <w:rPr>
+          <w:rFonts w:hint="eastAsia"/>
+        </w:rPr>
+        <w:t xml:space="preserve"> 하여 컴포넌트 및 모듈이 정상적으로 테스트 되도록 하는 도구 </w:t>
+      </w:r>
+    </w:p>
+    <w:p>
+      <w:pPr>
+        <w:rPr>
+          <w:rFonts w:hint="eastAsia"/>
+        </w:rPr>
+      </w:pPr>
+      <w:r>
+        <w:rPr>
+          <w:rFonts w:hint="eastAsia"/>
+        </w:rPr>
+        <w:t xml:space="preserve">구성 요소 </w:t>
+      </w:r>
+      <w:r>
+        <w:t xml:space="preserve">– </w:t>
+      </w:r>
+      <w:r>
+        <w:rPr>
+          <w:rFonts w:hint="eastAsia"/>
+        </w:rPr>
+        <w:t xml:space="preserve">테스트 드라이버 </w:t>
+      </w:r>
+      <w:r>
+        <w:t xml:space="preserve">/ </w:t>
+      </w:r>
+      <w:r>
+        <w:rPr>
+          <w:rFonts w:hint="eastAsia"/>
+        </w:rPr>
+        <w:t xml:space="preserve">테스트 </w:t>
+      </w:r>
+      <w:proofErr w:type="spellStart"/>
+      <w:r>
+        <w:rPr>
+          <w:rFonts w:hint="eastAsia"/>
+        </w:rPr>
+        <w:t>스텁</w:t>
+      </w:r>
+      <w:proofErr w:type="spellEnd"/>
+      <w:r>
+        <w:rPr>
+          <w:rFonts w:hint="eastAsia"/>
+        </w:rPr>
+        <w:t xml:space="preserve"> </w:t>
+      </w:r>
+      <w:r>
+        <w:t xml:space="preserve">/ </w:t>
+      </w:r>
+      <w:r>
+        <w:rPr>
+          <w:rFonts w:hint="eastAsia"/>
+        </w:rPr>
+        <w:t xml:space="preserve">테스트 슈트 </w:t>
+      </w:r>
+      <w:r>
+        <w:t xml:space="preserve">/ </w:t>
+      </w:r>
+      <w:r>
+        <w:rPr>
+          <w:rFonts w:hint="eastAsia"/>
+        </w:rPr>
+        <w:t xml:space="preserve">테스트 케이스 </w:t>
+      </w:r>
+      <w:r>
+        <w:t xml:space="preserve">/ </w:t>
+      </w:r>
+      <w:r>
+        <w:rPr>
+          <w:rFonts w:hint="eastAsia"/>
+        </w:rPr>
+        <w:t xml:space="preserve">테스트 스크립트 </w:t>
+      </w:r>
+      <w:r>
+        <w:t xml:space="preserve">/ </w:t>
+      </w:r>
+      <w:r>
+        <w:rPr>
+          <w:rFonts w:hint="eastAsia"/>
+        </w:rPr>
+        <w:t xml:space="preserve">목 오브젝트 </w:t>
       </w:r>
       <w:bookmarkStart w:id="0" w:name="_GoBack"/>
       <w:bookmarkEnd w:id="0"/>

--- a/실기/7장 애플리케이션 테스트 관리.docx
+++ b/실기/7장 애플리케이션 테스트 관리.docx
@@ -58,19 +58,11 @@
       <w:r>
         <w:t xml:space="preserve">/ </w:t>
       </w:r>
-      <w:proofErr w:type="spellStart"/>
-      <w:r>
-        <w:rPr>
-          <w:rFonts w:hint="eastAsia"/>
-        </w:rPr>
-        <w:t>파레토</w:t>
-      </w:r>
-      <w:proofErr w:type="spellEnd"/>
-      <w:r>
-        <w:rPr>
-          <w:rFonts w:hint="eastAsia"/>
-        </w:rPr>
-        <w:t xml:space="preserve"> 법칙 </w:t>
+      <w:r>
+        <w:rPr>
+          <w:rFonts w:hint="eastAsia"/>
+        </w:rPr>
+        <w:t xml:space="preserve">파레토 법칙 </w:t>
       </w:r>
       <w:r>
         <w:t xml:space="preserve">/ </w:t>
@@ -84,19 +76,11 @@
       <w:r>
         <w:t xml:space="preserve">/ </w:t>
       </w:r>
-      <w:proofErr w:type="spellStart"/>
-      <w:r>
-        <w:rPr>
-          <w:rFonts w:hint="eastAsia"/>
-        </w:rPr>
-        <w:t>테스팅은</w:t>
-      </w:r>
-      <w:proofErr w:type="spellEnd"/>
-      <w:r>
-        <w:rPr>
-          <w:rFonts w:hint="eastAsia"/>
-        </w:rPr>
-        <w:t xml:space="preserve"> 정황 의존 </w:t>
+      <w:r>
+        <w:rPr>
+          <w:rFonts w:hint="eastAsia"/>
+        </w:rPr>
+        <w:t xml:space="preserve">테스팅은 정황 의존 </w:t>
       </w:r>
       <w:r>
         <w:t xml:space="preserve">/ </w:t>
@@ -185,7 +169,6 @@
       </w:r>
     </w:p>
     <w:p>
-      <w:proofErr w:type="gramStart"/>
       <w:r>
         <w:rPr>
           <w:rFonts w:hint="eastAsia"/>
@@ -193,63 +176,99 @@
         <w:t xml:space="preserve">종류 </w:t>
       </w:r>
       <w:r>
-        <w:t>:</w:t>
-      </w:r>
-      <w:proofErr w:type="gramEnd"/>
+        <w:t xml:space="preserve">: </w:t>
+      </w:r>
+      <w:r>
+        <w:rPr>
+          <w:rFonts w:hint="eastAsia"/>
+        </w:rPr>
+        <w:t>워크스루,</w:t>
+      </w:r>
       <w:r>
         <w:t xml:space="preserve"> </w:t>
       </w:r>
-      <w:proofErr w:type="spellStart"/>
-      <w:r>
-        <w:rPr>
-          <w:rFonts w:hint="eastAsia"/>
-        </w:rPr>
-        <w:t>워크스루</w:t>
-      </w:r>
-      <w:proofErr w:type="spellEnd"/>
-      <w:r>
-        <w:rPr>
-          <w:rFonts w:hint="eastAsia"/>
-        </w:rPr>
-        <w:t>,</w:t>
+      <w:r>
+        <w:rPr>
+          <w:rFonts w:hint="eastAsia"/>
+        </w:rPr>
+        <w:t>인스펙션, 코드 검사</w:t>
+      </w:r>
+    </w:p>
+    <w:p>
+      <w:r>
+        <w:rPr>
+          <w:rFonts w:hint="eastAsia"/>
+        </w:rPr>
+        <w:t xml:space="preserve">동적 테스트 </w:t>
+      </w:r>
+      <w:r>
+        <w:t xml:space="preserve">– </w:t>
+      </w:r>
+      <w:r>
+        <w:rPr>
+          <w:rFonts w:hint="eastAsia"/>
+        </w:rPr>
+        <w:t>프로그램을 실행하여 오류를 찾는 테스트</w:t>
+      </w:r>
+    </w:p>
+    <w:p>
+      <w:r>
+        <w:rPr>
+          <w:rFonts w:hint="eastAsia"/>
+        </w:rPr>
+        <w:t xml:space="preserve">종류 </w:t>
+      </w:r>
+      <w:r>
+        <w:t xml:space="preserve">: </w:t>
+      </w:r>
+      <w:r>
+        <w:rPr>
+          <w:rFonts w:hint="eastAsia"/>
+        </w:rPr>
+        <w:t>블랙박스 테스트,</w:t>
       </w:r>
       <w:r>
         <w:t xml:space="preserve"> </w:t>
       </w:r>
-      <w:proofErr w:type="spellStart"/>
-      <w:r>
-        <w:rPr>
-          <w:rFonts w:hint="eastAsia"/>
-        </w:rPr>
-        <w:t>인스펙션</w:t>
-      </w:r>
-      <w:proofErr w:type="spellEnd"/>
-      <w:r>
-        <w:rPr>
-          <w:rFonts w:hint="eastAsia"/>
-        </w:rPr>
-        <w:t>, 코드 검사</w:t>
-      </w:r>
-    </w:p>
-    <w:p>
-      <w:r>
-        <w:rPr>
-          <w:rFonts w:hint="eastAsia"/>
-        </w:rPr>
-        <w:t xml:space="preserve">동적 테스트 </w:t>
-      </w:r>
-      <w:r>
-        <w:t xml:space="preserve">– </w:t>
-      </w:r>
-      <w:r>
-        <w:rPr>
-          <w:rFonts w:hint="eastAsia"/>
-        </w:rPr>
-        <w:t>프로그램을 실행하여 오류를 찾는 테스트</w:t>
-      </w:r>
-    </w:p>
-    <w:p>
-      <w:proofErr w:type="gramStart"/>
+      <w:r>
+        <w:rPr>
+          <w:rFonts w:hint="eastAsia"/>
+        </w:rPr>
+        <w:t>화이트박스 테스트</w:t>
+      </w:r>
+    </w:p>
+    <w:p>
+      <w:pPr>
+        <w:rPr>
+          <w:color w:val="ED7D31" w:themeColor="accent2"/>
+        </w:rPr>
+      </w:pPr>
+      <w:r>
+        <w:rPr>
+          <w:rFonts w:hint="eastAsia"/>
+          <w:color w:val="ED7D31" w:themeColor="accent2"/>
+        </w:rPr>
+        <w:t>테스트 기반에 따른 테스트</w:t>
+      </w:r>
+    </w:p>
+    <w:p>
+      <w:r>
+        <w:rPr>
+          <w:rFonts w:hint="eastAsia"/>
+        </w:rPr>
+        <w:t xml:space="preserve">명세 기반 테스트 </w:t>
+      </w:r>
+      <w:r>
+        <w:t xml:space="preserve">– </w:t>
+      </w:r>
+      <w:r>
+        <w:rPr>
+          <w:rFonts w:hint="eastAsia"/>
+        </w:rPr>
+        <w:t>사용자의 요구사항에 대한 명세를 빠짐없이 테스트 케이스로 만들어 구현하고 있는지 확인하는 테스트</w:t>
+      </w:r>
+    </w:p>
+    <w:p>
       <w:r>
         <w:rPr>
           <w:rFonts w:hint="eastAsia"/>
@@ -257,9 +276,14 @@
         <w:t xml:space="preserve">종류 </w:t>
       </w:r>
       <w:r>
-        <w:t>:</w:t>
-      </w:r>
-      <w:proofErr w:type="gramEnd"/>
+        <w:t xml:space="preserve">: </w:t>
+      </w:r>
+      <w:r>
+        <w:rPr>
+          <w:rFonts w:hint="eastAsia"/>
+        </w:rPr>
+        <w:t>동등 분할,</w:t>
+      </w:r>
       <w:r>
         <w:t xml:space="preserve"> </w:t>
       </w:r>
@@ -267,7 +291,41 @@
         <w:rPr>
           <w:rFonts w:hint="eastAsia"/>
         </w:rPr>
-        <w:t>블랙박스 테스트,</w:t>
+        <w:t>경계 값 분석</w:t>
+      </w:r>
+    </w:p>
+    <w:p>
+      <w:r>
+        <w:rPr>
+          <w:rFonts w:hint="eastAsia"/>
+        </w:rPr>
+        <w:t xml:space="preserve">구조 기반 테스트 </w:t>
+      </w:r>
+      <w:r>
+        <w:t xml:space="preserve">– </w:t>
+      </w:r>
+      <w:r>
+        <w:rPr>
+          <w:rFonts w:hint="eastAsia"/>
+        </w:rPr>
+        <w:t>소프트웨어 내부의 논리 흐름에 따라 테스트 케이스를 작성하고 확인하는 테스트</w:t>
+      </w:r>
+    </w:p>
+    <w:p>
+      <w:r>
+        <w:rPr>
+          <w:rFonts w:hint="eastAsia"/>
+        </w:rPr>
+        <w:t xml:space="preserve">종류 </w:t>
+      </w:r>
+      <w:r>
+        <w:t xml:space="preserve">: </w:t>
+      </w:r>
+      <w:r>
+        <w:rPr>
+          <w:rFonts w:hint="eastAsia"/>
+        </w:rPr>
+        <w:t>구문 기반,</w:t>
       </w:r>
       <w:r>
         <w:t xml:space="preserve"> </w:t>
@@ -276,42 +334,36 @@
         <w:rPr>
           <w:rFonts w:hint="eastAsia"/>
         </w:rPr>
-        <w:t>화이트박스 테스트</w:t>
-      </w:r>
-    </w:p>
-    <w:p>
-      <w:pPr>
-        <w:rPr>
-          <w:color w:val="ED7D31" w:themeColor="accent2"/>
-        </w:rPr>
-      </w:pPr>
-      <w:r>
-        <w:rPr>
-          <w:rFonts w:hint="eastAsia"/>
-          <w:color w:val="ED7D31" w:themeColor="accent2"/>
-        </w:rPr>
-        <w:t>테스트 기반에 따른 테스트</w:t>
-      </w:r>
-    </w:p>
-    <w:p>
-      <w:r>
-        <w:rPr>
-          <w:rFonts w:hint="eastAsia"/>
-        </w:rPr>
-        <w:t xml:space="preserve">명세 기반 테스트 </w:t>
-      </w:r>
-      <w:r>
-        <w:t xml:space="preserve">– </w:t>
-      </w:r>
-      <w:r>
-        <w:rPr>
-          <w:rFonts w:hint="eastAsia"/>
-        </w:rPr>
-        <w:t>사용자의 요구사항에 대한 명세를 빠짐없이 테스트 케이스로 만들어 구현하고 있는지 확인하는 테스트</w:t>
-      </w:r>
-    </w:p>
-    <w:p>
-      <w:proofErr w:type="gramStart"/>
+        <w:t>결정 기반,</w:t>
+      </w:r>
+      <w:r>
+        <w:t xml:space="preserve"> </w:t>
+      </w:r>
+      <w:r>
+        <w:rPr>
+          <w:rFonts w:hint="eastAsia"/>
+        </w:rPr>
+        <w:t>조건 기반</w:t>
+      </w:r>
+    </w:p>
+    <w:p>
+      <w:r>
+        <w:rPr>
+          <w:rFonts w:hint="eastAsia"/>
+        </w:rPr>
+        <w:t xml:space="preserve">정렬 기반 테스트 </w:t>
+      </w:r>
+      <w:r>
+        <w:t xml:space="preserve">– </w:t>
+      </w:r>
+      <w:r>
+        <w:rPr>
+          <w:rFonts w:hint="eastAsia"/>
+        </w:rPr>
+        <w:t>유사 소프트웨어나 기술 등에 대한 테스터의 경험을 기반으로 수행하는 테스트</w:t>
+      </w:r>
+    </w:p>
+    <w:p>
       <w:r>
         <w:rPr>
           <w:rFonts w:hint="eastAsia"/>
@@ -319,9 +371,14 @@
         <w:t xml:space="preserve">종류 </w:t>
       </w:r>
       <w:r>
-        <w:t>:</w:t>
-      </w:r>
-      <w:proofErr w:type="gramEnd"/>
+        <w:t xml:space="preserve">: </w:t>
+      </w:r>
+      <w:r>
+        <w:rPr>
+          <w:rFonts w:hint="eastAsia"/>
+        </w:rPr>
+        <w:t>에러 추청,</w:t>
+      </w:r>
       <w:r>
         <w:t xml:space="preserve"> </w:t>
       </w:r>
@@ -329,7 +386,7 @@
         <w:rPr>
           <w:rFonts w:hint="eastAsia"/>
         </w:rPr>
-        <w:t>동등 분할,</w:t>
+        <w:t>체크 리스트,</w:t>
       </w:r>
       <w:r>
         <w:t xml:space="preserve"> </w:t>
@@ -338,144 +395,8 @@
         <w:rPr>
           <w:rFonts w:hint="eastAsia"/>
         </w:rPr>
-        <w:t>경계 값 분석</w:t>
-      </w:r>
-    </w:p>
-    <w:p>
-      <w:r>
-        <w:rPr>
-          <w:rFonts w:hint="eastAsia"/>
-        </w:rPr>
-        <w:t xml:space="preserve">구조 기반 테스트 </w:t>
-      </w:r>
-      <w:r>
-        <w:t xml:space="preserve">– </w:t>
-      </w:r>
-      <w:r>
-        <w:rPr>
-          <w:rFonts w:hint="eastAsia"/>
-        </w:rPr>
-        <w:t>소프트웨어 내부의 논리 흐름에 따라 테스트 케이스를 작성하고 확인하는 테스트</w:t>
-      </w:r>
-    </w:p>
-    <w:p>
-      <w:proofErr w:type="gramStart"/>
-      <w:r>
-        <w:rPr>
-          <w:rFonts w:hint="eastAsia"/>
-        </w:rPr>
-        <w:t xml:space="preserve">종류 </w:t>
-      </w:r>
-      <w:r>
-        <w:t>:</w:t>
-      </w:r>
-      <w:proofErr w:type="gramEnd"/>
-      <w:r>
-        <w:t xml:space="preserve"> </w:t>
-      </w:r>
-      <w:r>
-        <w:rPr>
-          <w:rFonts w:hint="eastAsia"/>
-        </w:rPr>
-        <w:t>구문 기반,</w:t>
-      </w:r>
-      <w:r>
-        <w:t xml:space="preserve"> </w:t>
-      </w:r>
-      <w:r>
-        <w:rPr>
-          <w:rFonts w:hint="eastAsia"/>
-        </w:rPr>
-        <w:t>결정 기반,</w:t>
-      </w:r>
-      <w:r>
-        <w:t xml:space="preserve"> </w:t>
-      </w:r>
-      <w:r>
-        <w:rPr>
-          <w:rFonts w:hint="eastAsia"/>
-        </w:rPr>
-        <w:t>조건 기반</w:t>
-      </w:r>
-    </w:p>
-    <w:p>
-      <w:r>
-        <w:rPr>
-          <w:rFonts w:hint="eastAsia"/>
-        </w:rPr>
-        <w:t xml:space="preserve">정렬 기반 테스트 </w:t>
-      </w:r>
-      <w:r>
-        <w:t xml:space="preserve">– </w:t>
-      </w:r>
-      <w:r>
-        <w:rPr>
-          <w:rFonts w:hint="eastAsia"/>
-        </w:rPr>
-        <w:t>유사 소프트웨어나 기술 등에 대한 테스터의 경험을 기반으로 수행하는 테스트</w:t>
-      </w:r>
-    </w:p>
-    <w:p>
-      <w:proofErr w:type="gramStart"/>
-      <w:r>
-        <w:rPr>
-          <w:rFonts w:hint="eastAsia"/>
-        </w:rPr>
-        <w:t xml:space="preserve">종류 </w:t>
-      </w:r>
-      <w:r>
-        <w:t>:</w:t>
-      </w:r>
-      <w:proofErr w:type="gramEnd"/>
-      <w:r>
-        <w:t xml:space="preserve"> </w:t>
-      </w:r>
-      <w:r>
-        <w:rPr>
-          <w:rFonts w:hint="eastAsia"/>
-        </w:rPr>
-        <w:t xml:space="preserve">에러 </w:t>
-      </w:r>
-      <w:proofErr w:type="spellStart"/>
-      <w:r>
-        <w:rPr>
-          <w:rFonts w:hint="eastAsia"/>
-        </w:rPr>
-        <w:t>추청</w:t>
-      </w:r>
-      <w:proofErr w:type="spellEnd"/>
-      <w:r>
-        <w:rPr>
-          <w:rFonts w:hint="eastAsia"/>
-        </w:rPr>
-        <w:t>,</w:t>
-      </w:r>
-      <w:r>
-        <w:t xml:space="preserve"> </w:t>
-      </w:r>
-      <w:r>
-        <w:rPr>
-          <w:rFonts w:hint="eastAsia"/>
-        </w:rPr>
-        <w:t>체크 리스트,</w:t>
-      </w:r>
-      <w:r>
-        <w:t xml:space="preserve"> </w:t>
-      </w:r>
-      <w:r>
-        <w:rPr>
-          <w:rFonts w:hint="eastAsia"/>
-        </w:rPr>
-        <w:t xml:space="preserve">탐색적 </w:t>
-      </w:r>
-      <w:proofErr w:type="spellStart"/>
-      <w:r>
-        <w:rPr>
-          <w:rFonts w:hint="eastAsia"/>
-        </w:rPr>
-        <w:t>테스팅</w:t>
-      </w:r>
-      <w:proofErr w:type="spellEnd"/>
+        <w:t>탐색적 테스팅</w:t>
+      </w:r>
     </w:p>
     <w:p>
       <w:pPr>
@@ -749,19 +670,11 @@
       <w:r>
         <w:t xml:space="preserve">/ </w:t>
       </w:r>
-      <w:proofErr w:type="spellStart"/>
-      <w:r>
-        <w:rPr>
-          <w:rFonts w:hint="eastAsia"/>
-        </w:rPr>
-        <w:t>경계값</w:t>
-      </w:r>
-      <w:proofErr w:type="spellEnd"/>
-      <w:r>
-        <w:rPr>
-          <w:rFonts w:hint="eastAsia"/>
-        </w:rPr>
-        <w:t xml:space="preserve"> 분석 </w:t>
+      <w:r>
+        <w:rPr>
+          <w:rFonts w:hint="eastAsia"/>
+        </w:rPr>
+        <w:t xml:space="preserve">경계값 분석 </w:t>
       </w:r>
       <w:r>
         <w:t xml:space="preserve">/ </w:t>
@@ -991,19 +904,11 @@
       <w:r>
         <w:t xml:space="preserve">– </w:t>
       </w:r>
-      <w:proofErr w:type="spellStart"/>
-      <w:r>
-        <w:rPr>
-          <w:rFonts w:hint="eastAsia"/>
-        </w:rPr>
-        <w:t>비점진적</w:t>
-      </w:r>
-      <w:proofErr w:type="spellEnd"/>
-      <w:r>
-        <w:rPr>
-          <w:rFonts w:hint="eastAsia"/>
-        </w:rPr>
-        <w:t xml:space="preserve"> 통합 방식 </w:t>
+      <w:r>
+        <w:rPr>
+          <w:rFonts w:hint="eastAsia"/>
+        </w:rPr>
+        <w:t xml:space="preserve">비점진적 통합 방식 </w:t>
       </w:r>
       <w:r>
         <w:t xml:space="preserve">/ </w:t>
@@ -1407,7 +1312,6 @@
       </w:r>
     </w:p>
     <w:p>
-      <w:proofErr w:type="gramStart"/>
       <w:r>
         <w:rPr>
           <w:rFonts w:hint="eastAsia"/>
@@ -1415,11 +1319,7 @@
         <w:t xml:space="preserve">종류 </w:t>
       </w:r>
       <w:r>
-        <w:t>:</w:t>
-      </w:r>
-      <w:proofErr w:type="gramEnd"/>
-      <w:r>
-        <w:t xml:space="preserve"> </w:t>
+        <w:t xml:space="preserve">: </w:t>
       </w:r>
       <w:r>
         <w:rPr>
@@ -1434,126 +1334,494 @@
           <w:rFonts w:hint="eastAsia"/>
         </w:rPr>
         <w:lastRenderedPageBreak/>
-        <w:t xml:space="preserve">테스트 </w:t>
-      </w:r>
-      <w:proofErr w:type="spellStart"/>
-      <w:r>
-        <w:rPr>
-          <w:rFonts w:hint="eastAsia"/>
-        </w:rPr>
-        <w:t>하네스</w:t>
-      </w:r>
-      <w:proofErr w:type="spellEnd"/>
-      <w:r>
-        <w:rPr>
-          <w:rFonts w:hint="eastAsia"/>
-        </w:rPr>
-        <w:t xml:space="preserve"> 도구 </w:t>
-      </w:r>
-      <w:r>
-        <w:t xml:space="preserve">– </w:t>
-      </w:r>
-      <w:r>
-        <w:rPr>
-          <w:rFonts w:hint="eastAsia"/>
-        </w:rPr>
-        <w:t xml:space="preserve">테스트가 실행될 환경을 </w:t>
-      </w:r>
-      <w:proofErr w:type="spellStart"/>
-      <w:r>
-        <w:rPr>
-          <w:rFonts w:hint="eastAsia"/>
-        </w:rPr>
-        <w:t>시물레이션</w:t>
-      </w:r>
-      <w:proofErr w:type="spellEnd"/>
-      <w:r>
-        <w:rPr>
-          <w:rFonts w:hint="eastAsia"/>
-        </w:rPr>
-        <w:t xml:space="preserve"> 하여 컴포넌트 및 모듈이 정상적으로 테스트 되도록 하는 도구 </w:t>
-      </w:r>
-    </w:p>
+        <w:t xml:space="preserve">테스트 하네스 도구 </w:t>
+      </w:r>
+      <w:r>
+        <w:t xml:space="preserve">– </w:t>
+      </w:r>
+      <w:r>
+        <w:rPr>
+          <w:rFonts w:hint="eastAsia"/>
+        </w:rPr>
+        <w:t xml:space="preserve">테스트가 실행될 환경을 시물레이션 하여 컴포넌트 및 모듈이 정상적으로 테스트 되도록 하는 도구 </w:t>
+      </w:r>
+    </w:p>
+    <w:p>
+      <w:r>
+        <w:rPr>
+          <w:rFonts w:hint="eastAsia"/>
+        </w:rPr>
+        <w:t xml:space="preserve">구성 요소 </w:t>
+      </w:r>
+      <w:r>
+        <w:t xml:space="preserve">– </w:t>
+      </w:r>
+      <w:r>
+        <w:rPr>
+          <w:rFonts w:hint="eastAsia"/>
+        </w:rPr>
+        <w:t xml:space="preserve">테스트 드라이버 </w:t>
+      </w:r>
+      <w:r>
+        <w:t xml:space="preserve">/ </w:t>
+      </w:r>
+      <w:r>
+        <w:rPr>
+          <w:rFonts w:hint="eastAsia"/>
+        </w:rPr>
+        <w:t xml:space="preserve">테스트 스텁 </w:t>
+      </w:r>
+      <w:r>
+        <w:t xml:space="preserve">/ </w:t>
+      </w:r>
+      <w:r>
+        <w:rPr>
+          <w:rFonts w:hint="eastAsia"/>
+        </w:rPr>
+        <w:t xml:space="preserve">테스트 슈트 </w:t>
+      </w:r>
+      <w:r>
+        <w:t xml:space="preserve">/ </w:t>
+      </w:r>
+      <w:r>
+        <w:rPr>
+          <w:rFonts w:hint="eastAsia"/>
+        </w:rPr>
+        <w:t xml:space="preserve">테스트 케이스 </w:t>
+      </w:r>
+      <w:r>
+        <w:t xml:space="preserve">/ </w:t>
+      </w:r>
+      <w:r>
+        <w:rPr>
+          <w:rFonts w:hint="eastAsia"/>
+        </w:rPr>
+        <w:t xml:space="preserve">테스트 스크립트 </w:t>
+      </w:r>
+      <w:r>
+        <w:t xml:space="preserve">/ </w:t>
+      </w:r>
+      <w:r>
+        <w:rPr>
+          <w:rFonts w:hint="eastAsia"/>
+        </w:rPr>
+        <w:t xml:space="preserve">목 오브젝트 </w:t>
+      </w:r>
+    </w:p>
+    <w:p/>
     <w:p>
       <w:pPr>
         <w:rPr>
-          <w:rFonts w:hint="eastAsia"/>
+          <w:sz w:val="22"/>
+          <w:shd w:val="pct15" w:color="auto" w:fill="FFFFFF"/>
         </w:rPr>
       </w:pPr>
       <w:r>
         <w:rPr>
-          <w:rFonts w:hint="eastAsia"/>
-        </w:rPr>
-        <w:t xml:space="preserve">구성 요소 </w:t>
-      </w:r>
-      <w:r>
-        <w:t xml:space="preserve">– </w:t>
-      </w:r>
-      <w:r>
-        <w:rPr>
-          <w:rFonts w:hint="eastAsia"/>
-        </w:rPr>
-        <w:t xml:space="preserve">테스트 드라이버 </w:t>
-      </w:r>
-      <w:r>
-        <w:t xml:space="preserve">/ </w:t>
-      </w:r>
-      <w:r>
-        <w:rPr>
-          <w:rFonts w:hint="eastAsia"/>
-        </w:rPr>
-        <w:t xml:space="preserve">테스트 </w:t>
-      </w:r>
-      <w:proofErr w:type="spellStart"/>
-      <w:r>
-        <w:rPr>
-          <w:rFonts w:hint="eastAsia"/>
-        </w:rPr>
-        <w:t>스텁</w:t>
-      </w:r>
-      <w:proofErr w:type="spellEnd"/>
-      <w:r>
-        <w:rPr>
-          <w:rFonts w:hint="eastAsia"/>
-        </w:rPr>
-        <w:t xml:space="preserve"> </w:t>
-      </w:r>
-      <w:r>
-        <w:t xml:space="preserve">/ </w:t>
-      </w:r>
-      <w:r>
-        <w:rPr>
-          <w:rFonts w:hint="eastAsia"/>
-        </w:rPr>
-        <w:t xml:space="preserve">테스트 슈트 </w:t>
-      </w:r>
-      <w:r>
-        <w:t xml:space="preserve">/ </w:t>
-      </w:r>
-      <w:r>
-        <w:rPr>
-          <w:rFonts w:hint="eastAsia"/>
-        </w:rPr>
-        <w:t xml:space="preserve">테스트 케이스 </w:t>
-      </w:r>
-      <w:r>
-        <w:t xml:space="preserve">/ </w:t>
-      </w:r>
-      <w:r>
-        <w:rPr>
-          <w:rFonts w:hint="eastAsia"/>
-        </w:rPr>
-        <w:t xml:space="preserve">테스트 스크립트 </w:t>
-      </w:r>
-      <w:r>
-        <w:t xml:space="preserve">/ </w:t>
-      </w:r>
-      <w:r>
-        <w:rPr>
-          <w:rFonts w:hint="eastAsia"/>
-        </w:rPr>
-        <w:t xml:space="preserve">목 오브젝트 </w:t>
-      </w:r>
+          <w:sz w:val="22"/>
+          <w:shd w:val="pct15" w:color="auto" w:fill="FFFFFF"/>
+        </w:rPr>
+        <w:t xml:space="preserve">098 </w:t>
+      </w:r>
+      <w:r>
+        <w:rPr>
+          <w:rFonts w:hint="eastAsia"/>
+          <w:sz w:val="22"/>
+          <w:shd w:val="pct15" w:color="auto" w:fill="FFFFFF"/>
+        </w:rPr>
+        <w:t>결함 관리</w:t>
+      </w:r>
+    </w:p>
+    <w:p>
+      <w:r>
+        <w:rPr>
+          <w:rFonts w:hint="eastAsia"/>
+        </w:rPr>
+        <w:t xml:space="preserve">결함 </w:t>
+      </w:r>
+      <w:r>
+        <w:t xml:space="preserve">– </w:t>
+      </w:r>
+      <w:r>
+        <w:rPr>
+          <w:rFonts w:hint="eastAsia"/>
+        </w:rPr>
+        <w:t>소프트웨어가 개발자가 설계한 것과 다르게 동작하거나 다른 결과가 발생되는 것</w:t>
+      </w:r>
+    </w:p>
+    <w:p>
+      <w:r>
+        <w:rPr>
+          <w:rFonts w:hint="eastAsia"/>
+        </w:rPr>
+        <w:t>결함 관리 프로세스</w:t>
+      </w:r>
+    </w:p>
+    <w:p>
+      <w:r>
+        <w:rPr>
+          <w:rFonts w:hint="eastAsia"/>
+        </w:rPr>
+        <w:t xml:space="preserve">결함 관리 계획 </w:t>
+      </w:r>
+      <w:r>
+        <w:t xml:space="preserve">-&gt; </w:t>
+      </w:r>
+      <w:r>
+        <w:rPr>
+          <w:rFonts w:hint="eastAsia"/>
+        </w:rPr>
+        <w:t xml:space="preserve">결함 기록 </w:t>
+      </w:r>
+      <w:r>
+        <w:t xml:space="preserve">-&gt; </w:t>
+      </w:r>
+      <w:r>
+        <w:rPr>
+          <w:rFonts w:hint="eastAsia"/>
+        </w:rPr>
+        <w:t xml:space="preserve">결함 검토 </w:t>
+      </w:r>
+      <w:r>
+        <w:t xml:space="preserve">-&gt; </w:t>
+      </w:r>
+      <w:r>
+        <w:rPr>
+          <w:rFonts w:hint="eastAsia"/>
+        </w:rPr>
+        <w:t xml:space="preserve">결함 수정 </w:t>
+      </w:r>
+      <w:r>
+        <w:t xml:space="preserve">-&gt; </w:t>
+      </w:r>
+      <w:r>
+        <w:rPr>
+          <w:rFonts w:hint="eastAsia"/>
+        </w:rPr>
+        <w:t xml:space="preserve">결함 재확인 -&gt; 결함 상태 추적 및 모니터링 활동 </w:t>
+      </w:r>
+      <w:r>
+        <w:t xml:space="preserve">-&gt; </w:t>
+      </w:r>
+      <w:r>
+        <w:rPr>
+          <w:rFonts w:hint="eastAsia"/>
+        </w:rPr>
+        <w:t>최종 결함 분석 및 보고서 작성</w:t>
+      </w:r>
+    </w:p>
+    <w:p>
+      <w:r>
+        <w:rPr>
+          <w:rFonts w:hint="eastAsia"/>
+        </w:rPr>
+        <w:t xml:space="preserve">결함 관리 측정 지표 : 결함 분포 </w:t>
+      </w:r>
+      <w:r>
+        <w:t xml:space="preserve">/ </w:t>
+      </w:r>
+      <w:r>
+        <w:rPr>
+          <w:rFonts w:hint="eastAsia"/>
+        </w:rPr>
+        <w:t xml:space="preserve">결함 추세 </w:t>
+      </w:r>
+      <w:r>
+        <w:t xml:space="preserve">/ </w:t>
+      </w:r>
+      <w:r>
+        <w:rPr>
+          <w:rFonts w:hint="eastAsia"/>
+        </w:rPr>
+        <w:t>결함 에이징</w:t>
+      </w:r>
+    </w:p>
+    <w:p>
+      <w:r>
+        <w:rPr>
+          <w:rFonts w:hint="eastAsia"/>
+        </w:rPr>
+        <w:t>결함 추적 순서</w:t>
+      </w:r>
+    </w:p>
+    <w:p>
+      <w:r>
+        <w:rPr>
+          <w:rFonts w:hint="eastAsia"/>
+        </w:rPr>
+        <w:t xml:space="preserve">결함 등록 </w:t>
+      </w:r>
+      <w:r>
+        <w:t xml:space="preserve">-&gt; </w:t>
+      </w:r>
+      <w:r>
+        <w:rPr>
+          <w:rFonts w:hint="eastAsia"/>
+        </w:rPr>
+        <w:t xml:space="preserve">결함 검토 </w:t>
+      </w:r>
+      <w:r>
+        <w:t xml:space="preserve">-&gt; </w:t>
+      </w:r>
+      <w:r>
+        <w:rPr>
+          <w:rFonts w:hint="eastAsia"/>
+        </w:rPr>
+        <w:t xml:space="preserve">결함 할당 </w:t>
+      </w:r>
+      <w:r>
+        <w:t xml:space="preserve">-&gt; </w:t>
+      </w:r>
+      <w:r>
+        <w:rPr>
+          <w:rFonts w:hint="eastAsia"/>
+        </w:rPr>
+        <w:t xml:space="preserve">결함 수정 </w:t>
+      </w:r>
+      <w:r>
+        <w:t xml:space="preserve">-&gt; </w:t>
+      </w:r>
+      <w:r>
+        <w:rPr>
+          <w:rFonts w:hint="eastAsia"/>
+        </w:rPr>
+        <w:t xml:space="preserve">결함 조치 보류 </w:t>
+      </w:r>
+      <w:r>
+        <w:t xml:space="preserve">-&gt; </w:t>
+      </w:r>
+      <w:r>
+        <w:rPr>
+          <w:rFonts w:hint="eastAsia"/>
+        </w:rPr>
+        <w:t xml:space="preserve">결함 종류 </w:t>
+      </w:r>
+      <w:r>
+        <w:t xml:space="preserve">-&gt; </w:t>
+      </w:r>
+      <w:r>
+        <w:rPr>
+          <w:rFonts w:hint="eastAsia"/>
+        </w:rPr>
+        <w:t xml:space="preserve">결함 해제 </w:t>
+      </w:r>
+    </w:p>
+    <w:p>
+      <w:r>
+        <w:rPr>
+          <w:rFonts w:hint="eastAsia"/>
+        </w:rPr>
+        <w:t xml:space="preserve">결함 분류 </w:t>
+      </w:r>
+      <w:r>
+        <w:t xml:space="preserve">: </w:t>
+      </w:r>
+      <w:r>
+        <w:rPr>
+          <w:rFonts w:hint="eastAsia"/>
+        </w:rPr>
+        <w:t xml:space="preserve">시스템 결함 </w:t>
+      </w:r>
+      <w:r>
+        <w:t xml:space="preserve">/ </w:t>
+      </w:r>
+      <w:r>
+        <w:rPr>
+          <w:rFonts w:hint="eastAsia"/>
+        </w:rPr>
+        <w:t xml:space="preserve">기능 결함 </w:t>
+      </w:r>
+      <w:r>
+        <w:t xml:space="preserve">/ GUI </w:t>
+      </w:r>
+      <w:r>
+        <w:rPr>
+          <w:rFonts w:hint="eastAsia"/>
+        </w:rPr>
+        <w:t xml:space="preserve">결함 </w:t>
+      </w:r>
+      <w:r>
+        <w:t xml:space="preserve">/ </w:t>
+      </w:r>
+      <w:r>
+        <w:rPr>
+          <w:rFonts w:hint="eastAsia"/>
+        </w:rPr>
+        <w:t>문서 결함</w:t>
+      </w:r>
+    </w:p>
+    <w:p>
+      <w:r>
+        <w:rPr>
+          <w:rFonts w:hint="eastAsia"/>
+        </w:rPr>
+        <w:t xml:space="preserve">결함 심각도 </w:t>
+      </w:r>
+      <w:r>
+        <w:t xml:space="preserve">– </w:t>
+      </w:r>
+      <w:r>
+        <w:rPr>
+          <w:rFonts w:hint="eastAsia"/>
+        </w:rPr>
+        <w:t>애플리케이션에 발생한 결함이 전체 시스템에 미치는 치명도를 나타내는 척도</w:t>
+      </w:r>
+    </w:p>
+    <w:p>
+      <w:r>
+        <w:rPr>
+          <w:rFonts w:hint="eastAsia"/>
+        </w:rPr>
+        <w:t xml:space="preserve">결함 관리 도구 </w:t>
+      </w:r>
+      <w:r>
+        <w:t xml:space="preserve">– Mantis / Trac / Redmine / Bugzilla </w:t>
+      </w:r>
+    </w:p>
+    <w:p/>
+    <w:p>
+      <w:pPr>
+        <w:rPr>
+          <w:sz w:val="22"/>
+          <w:shd w:val="pct15" w:color="auto" w:fill="FFFFFF"/>
+        </w:rPr>
+      </w:pPr>
+      <w:r>
+        <w:rPr>
+          <w:sz w:val="22"/>
+          <w:shd w:val="pct15" w:color="auto" w:fill="FFFFFF"/>
+        </w:rPr>
+        <w:t xml:space="preserve">099 애플리케이션 </w:t>
+      </w:r>
+      <w:r>
+        <w:rPr>
+          <w:rFonts w:hint="eastAsia"/>
+          <w:sz w:val="22"/>
+          <w:shd w:val="pct15" w:color="auto" w:fill="FFFFFF"/>
+        </w:rPr>
+        <w:t>성능 분석</w:t>
+      </w:r>
+    </w:p>
+    <w:p>
+      <w:r>
+        <w:rPr>
+          <w:rFonts w:hint="eastAsia"/>
+        </w:rPr>
+        <w:t xml:space="preserve">애플리케이션 성능 </w:t>
+      </w:r>
+      <w:r>
+        <w:t xml:space="preserve">– </w:t>
+      </w:r>
+      <w:r>
+        <w:rPr>
+          <w:rFonts w:hint="eastAsia"/>
+        </w:rPr>
+        <w:t>최소한의 자원을 사용하여 최대한 많은 기능을 신속하게 처리하는 정도</w:t>
+      </w:r>
+    </w:p>
+    <w:p>
+      <w:r>
+        <w:rPr>
+          <w:rFonts w:hint="eastAsia"/>
+        </w:rPr>
+        <w:t xml:space="preserve">애플리케이션 성능 측정 지표 </w:t>
+      </w:r>
+      <w:r>
+        <w:t xml:space="preserve">– </w:t>
+      </w:r>
+      <w:r>
+        <w:rPr>
+          <w:rFonts w:hint="eastAsia"/>
+        </w:rPr>
+        <w:t xml:space="preserve">처리량 </w:t>
+      </w:r>
+      <w:r>
+        <w:t xml:space="preserve">/ </w:t>
+      </w:r>
+      <w:r>
+        <w:rPr>
+          <w:rFonts w:hint="eastAsia"/>
+        </w:rPr>
+        <w:t xml:space="preserve">응답 시간 </w:t>
+      </w:r>
+      <w:r>
+        <w:t xml:space="preserve">/ </w:t>
+      </w:r>
+      <w:r>
+        <w:rPr>
+          <w:rFonts w:hint="eastAsia"/>
+        </w:rPr>
+        <w:t xml:space="preserve">경과 시간 </w:t>
+      </w:r>
+      <w:r>
+        <w:t xml:space="preserve">/ </w:t>
+      </w:r>
+      <w:r>
+        <w:rPr>
+          <w:rFonts w:hint="eastAsia"/>
+        </w:rPr>
+        <w:t>자원 사용률</w:t>
+      </w:r>
+    </w:p>
+    <w:p>
+      <w:r>
+        <w:rPr>
+          <w:rFonts w:hint="eastAsia"/>
+        </w:rPr>
+        <w:t xml:space="preserve">성능 테스트 도구 </w:t>
+      </w:r>
+      <w:r>
+        <w:t xml:space="preserve">– </w:t>
+      </w:r>
+      <w:r>
+        <w:rPr>
+          <w:rFonts w:hint="eastAsia"/>
+        </w:rPr>
+        <w:t>애플리케이션에 부하나 스트레스를 가하면서 애플리케이션 성능 측정 지표를 점검하는 도구</w:t>
+      </w:r>
+    </w:p>
+    <w:p>
+      <w:r>
+        <w:rPr>
+          <w:rFonts w:hint="eastAsia"/>
+        </w:rPr>
+        <w:t xml:space="preserve">JMeter </w:t>
+      </w:r>
+      <w:r>
+        <w:t>/ LoadUI / OpenSTA</w:t>
+      </w:r>
+    </w:p>
+    <w:p>
+      <w:r>
+        <w:rPr>
+          <w:rFonts w:hint="eastAsia"/>
+        </w:rPr>
+        <w:t xml:space="preserve">시스템 모니터링 도구 </w:t>
+      </w:r>
+      <w:r>
+        <w:t xml:space="preserve">– </w:t>
+      </w:r>
+      <w:r>
+        <w:rPr>
+          <w:rFonts w:hint="eastAsia"/>
+        </w:rPr>
+        <w:t>애플리케이션이 실행되었을 때 시스템 자원의 사용량을 확인하고 분석하는 도구</w:t>
+      </w:r>
+    </w:p>
+    <w:p>
+      <w:r>
+        <w:rPr>
+          <w:rFonts w:hint="eastAsia"/>
+        </w:rPr>
+        <w:t>Scouter / Zaabbix</w:t>
+      </w:r>
+    </w:p>
+    <w:p>
+      <w:pPr>
+        <w:rPr>
+          <w:rFonts w:hint="eastAsia"/>
+        </w:rPr>
+      </w:pPr>
       <w:bookmarkStart w:id="0" w:name="_GoBack"/>
       <w:bookmarkEnd w:id="0"/>
     </w:p>

--- a/실기/7장 애플리케이션 테스트 관리.docx
+++ b/실기/7장 애플리케이션 테스트 관리.docx
@@ -1819,9 +1819,434 @@
     <w:p>
       <w:pPr>
         <w:rPr>
-          <w:rFonts w:hint="eastAsia"/>
+          <w:sz w:val="22"/>
+          <w:shd w:val="pct15" w:color="auto" w:fill="FFFFFF"/>
         </w:rPr>
       </w:pPr>
+      <w:r>
+        <w:rPr>
+          <w:rFonts w:hint="eastAsia"/>
+          <w:sz w:val="22"/>
+          <w:shd w:val="pct15" w:color="auto" w:fill="FFFFFF"/>
+        </w:rPr>
+        <w:lastRenderedPageBreak/>
+        <w:t>100 복잡도</w:t>
+      </w:r>
+    </w:p>
+    <w:p>
+      <w:r>
+        <w:rPr>
+          <w:rFonts w:hint="eastAsia"/>
+        </w:rPr>
+        <w:t>- 시스템이나 시스템 구성 요소 또는 소프트웨어의 복잡한 정도를 나타내는 말</w:t>
+      </w:r>
+    </w:p>
+    <w:p>
+      <w:r>
+        <w:rPr>
+          <w:rFonts w:hint="eastAsia"/>
+        </w:rPr>
+        <w:t xml:space="preserve">시간 복잡도 </w:t>
+      </w:r>
+      <w:r>
+        <w:t xml:space="preserve">– </w:t>
+      </w:r>
+      <w:r>
+        <w:rPr>
+          <w:rFonts w:hint="eastAsia"/>
+        </w:rPr>
+        <w:t>알고리즘을 수행하기 위해 프로세스가 수행하는 연산 횟수를 수치화한 것</w:t>
+      </w:r>
+    </w:p>
+    <w:p>
+      <w:r>
+        <w:rPr>
+          <w:rFonts w:hint="eastAsia"/>
+        </w:rPr>
+        <w:t xml:space="preserve">종류 </w:t>
+      </w:r>
+      <w:r>
+        <w:t xml:space="preserve">– </w:t>
+      </w:r>
+      <w:r>
+        <w:rPr>
+          <w:rFonts w:hint="eastAsia"/>
+        </w:rPr>
+        <w:t xml:space="preserve">빅오 표기법 </w:t>
+      </w:r>
+      <w:r>
+        <w:t xml:space="preserve">/ </w:t>
+      </w:r>
+      <w:r>
+        <w:rPr>
+          <w:rFonts w:hint="eastAsia"/>
+        </w:rPr>
+        <w:t xml:space="preserve">세타 표기법 </w:t>
+      </w:r>
+      <w:r>
+        <w:t xml:space="preserve">/ </w:t>
+      </w:r>
+      <w:r>
+        <w:rPr>
+          <w:rFonts w:hint="eastAsia"/>
+        </w:rPr>
+        <w:t>오메가 표기법</w:t>
+      </w:r>
+    </w:p>
+    <w:p>
+      <w:r>
+        <w:rPr>
+          <w:rFonts w:hint="eastAsia"/>
+        </w:rPr>
+        <w:t>빅오 표기법으로 표현한 최악의 알고리즘 시간 복잡도</w:t>
+      </w:r>
+    </w:p>
+    <w:p>
+      <w:r>
+        <w:rPr>
+          <w:rFonts w:hint="eastAsia"/>
+        </w:rPr>
+        <w:t>O(1)</w:t>
+      </w:r>
+      <w:r>
+        <w:t xml:space="preserve"> – </w:t>
+      </w:r>
+      <w:r>
+        <w:rPr>
+          <w:rFonts w:hint="eastAsia"/>
+        </w:rPr>
+        <w:t>입력값에 관계없이 일정하게 문제 해결에 하나의 단계만을 거침</w:t>
+      </w:r>
+    </w:p>
+    <w:p>
+      <w:r>
+        <w:rPr>
+          <w:rFonts w:hint="eastAsia"/>
+        </w:rPr>
+        <w:t xml:space="preserve">O(log2n) </w:t>
+      </w:r>
+      <w:r>
+        <w:t>–</w:t>
+      </w:r>
+      <w:r>
+        <w:rPr>
+          <w:rFonts w:hint="eastAsia"/>
+        </w:rPr>
+        <w:t xml:space="preserve"> 문제 해결에 필요한 단계가 입력값 또는 조건에 의해 감소</w:t>
+      </w:r>
+    </w:p>
+    <w:p>
+      <w:r>
+        <w:rPr>
+          <w:rFonts w:hint="eastAsia"/>
+        </w:rPr>
+        <w:t xml:space="preserve">O(n) </w:t>
+      </w:r>
+      <w:r>
+        <w:t>–</w:t>
+      </w:r>
+      <w:r>
+        <w:rPr>
+          <w:rFonts w:hint="eastAsia"/>
+        </w:rPr>
+        <w:t xml:space="preserve"> 문제 해결에 필요한 단계가 입력값과 </w:t>
+      </w:r>
+      <w:r>
+        <w:t>1:1</w:t>
+      </w:r>
+      <w:r>
+        <w:rPr>
+          <w:rFonts w:hint="eastAsia"/>
+        </w:rPr>
+        <w:t>의 관계를 가짐</w:t>
+      </w:r>
+    </w:p>
+    <w:p>
+      <w:r>
+        <w:rPr>
+          <w:rFonts w:hint="eastAsia"/>
+        </w:rPr>
+        <w:t xml:space="preserve">O(nlog2n) </w:t>
+      </w:r>
+      <w:r>
+        <w:t>–</w:t>
+      </w:r>
+      <w:r>
+        <w:rPr>
+          <w:rFonts w:hint="eastAsia"/>
+        </w:rPr>
+        <w:t xml:space="preserve"> 문제 해결에 필요한 단계가 </w:t>
+      </w:r>
+      <w:r>
+        <w:t>n(log2n)</w:t>
+      </w:r>
+      <w:r>
+        <w:rPr>
+          <w:rFonts w:hint="eastAsia"/>
+        </w:rPr>
+        <w:t>번 만큼 수행</w:t>
+      </w:r>
+    </w:p>
+    <w:p>
+      <w:r>
+        <w:rPr>
+          <w:rFonts w:hint="eastAsia"/>
+        </w:rPr>
+        <w:t>O(n의 2제곱)</w:t>
+      </w:r>
+      <w:r>
+        <w:t xml:space="preserve"> – </w:t>
+      </w:r>
+      <w:r>
+        <w:rPr>
+          <w:rFonts w:hint="eastAsia"/>
+        </w:rPr>
+        <w:t>문제 해결에 필요한 단계가 입력값의 제곱만큼 수행</w:t>
+      </w:r>
+    </w:p>
+    <w:p>
+      <w:r>
+        <w:rPr>
+          <w:rFonts w:hint="eastAsia"/>
+        </w:rPr>
+        <w:t xml:space="preserve">O(2의 n제곱) </w:t>
+      </w:r>
+      <w:r>
+        <w:t>–</w:t>
+      </w:r>
+      <w:r>
+        <w:rPr>
+          <w:rFonts w:hint="eastAsia"/>
+        </w:rPr>
+        <w:t xml:space="preserve"> 문제 해결에 필요한 단계가 </w:t>
+      </w:r>
+      <w:r>
+        <w:t>2</w:t>
+      </w:r>
+      <w:r>
+        <w:rPr>
+          <w:rFonts w:hint="eastAsia"/>
+        </w:rPr>
+        <w:t>의 입력값 제곱만큼 수행</w:t>
+      </w:r>
+    </w:p>
+    <w:p>
+      <w:r>
+        <w:rPr>
+          <w:rFonts w:hint="eastAsia"/>
+        </w:rPr>
+        <w:t xml:space="preserve">순한 복잡도 </w:t>
+      </w:r>
+      <w:r>
+        <w:t xml:space="preserve">– </w:t>
+      </w:r>
+      <w:r>
+        <w:rPr>
+          <w:rFonts w:hint="eastAsia"/>
+        </w:rPr>
+        <w:t>한 프로그램의 논리적인 복잡도를 측정하기 위한 소프트웨어의 척도</w:t>
+      </w:r>
+    </w:p>
+    <w:p/>
+    <w:p>
+      <w:r>
+        <w:rPr>
+          <w:rFonts w:hint="eastAsia"/>
+          <w:sz w:val="22"/>
+          <w:shd w:val="pct15" w:color="auto" w:fill="FFFFFF"/>
+        </w:rPr>
+        <w:t>101 애플리케이션 성능 개선</w:t>
+      </w:r>
+    </w:p>
+    <w:p>
+      <w:r>
+        <w:rPr>
+          <w:rFonts w:hint="eastAsia"/>
+        </w:rPr>
+        <w:t xml:space="preserve">소스 코드 최적화 </w:t>
+      </w:r>
+      <w:r>
+        <w:t xml:space="preserve">– </w:t>
+      </w:r>
+      <w:r>
+        <w:rPr>
+          <w:rFonts w:hint="eastAsia"/>
+        </w:rPr>
+        <w:t>나쁜 코드를 배제하고 클린 코드로 작성하는 것</w:t>
+      </w:r>
+    </w:p>
+    <w:p>
+      <w:r>
+        <w:rPr>
+          <w:rFonts w:hint="eastAsia"/>
+        </w:rPr>
+        <w:t xml:space="preserve">클린 코드 </w:t>
+      </w:r>
+      <w:r>
+        <w:t xml:space="preserve">– </w:t>
+      </w:r>
+      <w:r>
+        <w:rPr>
+          <w:rFonts w:hint="eastAsia"/>
+        </w:rPr>
+        <w:t>누구나 쉽게 이해하고 수정 및 추가할 수 있는 단순,</w:t>
+      </w:r>
+      <w:r>
+        <w:t xml:space="preserve"> </w:t>
+      </w:r>
+      <w:r>
+        <w:rPr>
+          <w:rFonts w:hint="eastAsia"/>
+        </w:rPr>
+        <w:t>명료한 코드,</w:t>
+      </w:r>
+      <w:r>
+        <w:t xml:space="preserve"> </w:t>
+      </w:r>
+      <w:r>
+        <w:rPr>
+          <w:rFonts w:hint="eastAsia"/>
+        </w:rPr>
+        <w:t>잘 작성된 코드</w:t>
+      </w:r>
+    </w:p>
+    <w:p>
+      <w:r>
+        <w:rPr>
+          <w:rFonts w:hint="eastAsia"/>
+        </w:rPr>
+        <w:t xml:space="preserve">나쁜 코드 </w:t>
+      </w:r>
+      <w:r>
+        <w:t xml:space="preserve">– </w:t>
+      </w:r>
+      <w:r>
+        <w:rPr>
+          <w:rFonts w:hint="eastAsia"/>
+        </w:rPr>
+        <w:t>프로그램의 로직이 복잡하고 이해하기 어려운 코드</w:t>
+      </w:r>
+    </w:p>
+    <w:p>
+      <w:r>
+        <w:rPr>
+          <w:rFonts w:hint="eastAsia"/>
+        </w:rPr>
+        <w:t xml:space="preserve">클린 코드 작성 원칙 </w:t>
+      </w:r>
+      <w:r>
+        <w:t xml:space="preserve">– </w:t>
+      </w:r>
+      <w:r>
+        <w:rPr>
+          <w:rFonts w:hint="eastAsia"/>
+        </w:rPr>
+        <w:t xml:space="preserve">가독성 </w:t>
+      </w:r>
+      <w:r>
+        <w:t xml:space="preserve">/ </w:t>
+      </w:r>
+      <w:r>
+        <w:rPr>
+          <w:rFonts w:hint="eastAsia"/>
+        </w:rPr>
+        <w:t xml:space="preserve">단순성 </w:t>
+      </w:r>
+      <w:r>
+        <w:t xml:space="preserve">/ </w:t>
+      </w:r>
+      <w:r>
+        <w:rPr>
+          <w:rFonts w:hint="eastAsia"/>
+        </w:rPr>
+        <w:t xml:space="preserve">의존성 배제 </w:t>
+      </w:r>
+      <w:r>
+        <w:t xml:space="preserve">/ </w:t>
+      </w:r>
+      <w:r>
+        <w:rPr>
+          <w:rFonts w:hint="eastAsia"/>
+        </w:rPr>
+        <w:t xml:space="preserve">중복성 최소화 </w:t>
+      </w:r>
+      <w:r>
+        <w:t xml:space="preserve">/ </w:t>
+      </w:r>
+      <w:r>
+        <w:rPr>
+          <w:rFonts w:hint="eastAsia"/>
+        </w:rPr>
+        <w:t>추상화</w:t>
+      </w:r>
+    </w:p>
+    <w:p>
+      <w:r>
+        <w:rPr>
+          <w:rFonts w:hint="eastAsia"/>
+        </w:rPr>
+        <w:t xml:space="preserve">소스 코드 최적화 유형 </w:t>
+      </w:r>
+      <w:r>
+        <w:t xml:space="preserve">– </w:t>
+      </w:r>
+      <w:r>
+        <w:rPr>
+          <w:rFonts w:hint="eastAsia"/>
+        </w:rPr>
+        <w:t xml:space="preserve">클래스 분할 배치 </w:t>
+      </w:r>
+      <w:r>
+        <w:t xml:space="preserve">/ </w:t>
+      </w:r>
+      <w:r>
+        <w:rPr>
+          <w:rFonts w:hint="eastAsia"/>
+        </w:rPr>
+        <w:t>느슨한 결합</w:t>
+      </w:r>
+    </w:p>
+    <w:p>
+      <w:r>
+        <w:rPr>
+          <w:rFonts w:hint="eastAsia"/>
+        </w:rPr>
+        <w:t xml:space="preserve">소스 코드 품질 분석 도구 </w:t>
+      </w:r>
+      <w:r>
+        <w:t xml:space="preserve">– </w:t>
+      </w:r>
+      <w:r>
+        <w:rPr>
+          <w:rFonts w:hint="eastAsia"/>
+        </w:rPr>
+        <w:t xml:space="preserve">정적 분석 도구 </w:t>
+      </w:r>
+      <w:r>
+        <w:t xml:space="preserve">/ </w:t>
+      </w:r>
+      <w:r>
+        <w:rPr>
+          <w:rFonts w:hint="eastAsia"/>
+        </w:rPr>
+        <w:t>동적 분석 도구</w:t>
+      </w:r>
+    </w:p>
+    <w:p>
+      <w:pPr>
+        <w:rPr>
+          <w:rFonts w:hint="eastAsia"/>
+        </w:rPr>
+      </w:pPr>
+      <w:r>
+        <w:rPr>
+          <w:rFonts w:hint="eastAsia"/>
+        </w:rPr>
+        <w:t xml:space="preserve">소스 코드 품질 분석 도구 종류 </w:t>
+      </w:r>
+      <w:r>
+        <w:t xml:space="preserve">– pmd / cppcheck / SonarQube / checkstyle / ccm / cobertura / Avalanche / Valgrind </w:t>
+      </w:r>
       <w:bookmarkStart w:id="0" w:name="_GoBack"/>
       <w:bookmarkEnd w:id="0"/>
     </w:p>
